--- a/AFFARS/DEVELOPMENT/msword/AFFARS-PART-5311.docx
+++ b/AFFARS/DEVELOPMENT/msword/AFFARS-PART-5311.docx
@@ -1,6 +1,6 @@
 
 <file path=word/document.xml><?xml version="1.0" encoding="utf-8"?>
-<w:document xmlns:wpc="http://schemas.microsoft.com/office/word/2010/wordprocessingCanvas" xmlns:cx="http://schemas.microsoft.com/office/drawing/2014/chartex" xmlns:cx1="http://schemas.microsoft.com/office/drawing/2015/9/8/chartex" xmlns:cx2="http://schemas.microsoft.com/office/drawing/2015/10/21/chartex" xmlns:cx3="http://schemas.microsoft.com/office/drawing/2016/5/9/chartex" xmlns:cx4="http://schemas.microsoft.com/office/drawing/2016/5/10/chartex" xmlns:cx5="http://schemas.microsoft.com/office/drawing/2016/5/11/chartex" xmlns:cx6="http://schemas.microsoft.com/office/drawing/2016/5/12/chartex" xmlns:cx7="http://schemas.microsoft.com/office/drawing/2016/5/13/chartex" xmlns:cx8="http://schemas.microsoft.com/office/drawing/2016/5/14/chartex" xmlns:mc="http://schemas.openxmlformats.org/markup-compatibility/2006" xmlns:aink="http://schemas.microsoft.com/office/drawing/2016/ink" xmlns:am3d="http://schemas.microsoft.com/office/drawing/2017/model3d" xmlns:o="urn:schemas-microsoft-com:office:office" xmlns:r="http://schemas.openxmlformats.org/officeDocument/2006/relationships" xmlns:m="http://schemas.openxmlformats.org/officeDocument/2006/math" xmlns:v="urn:schemas-microsoft-com:vml" xmlns:wp14="http://schemas.microsoft.com/office/word/2010/wordprocessingDrawing" xmlns:wp="http://schemas.openxmlformats.org/drawingml/2006/wordprocessingDrawing" xmlns:w10="urn:schemas-microsoft-com:office:word" xmlns:w="http://schemas.openxmlformats.org/wordprocessingml/2006/main" xmlns:w14="http://schemas.microsoft.com/office/word/2010/wordml" xmlns:w15="http://schemas.microsoft.com/office/word/2012/wordml" xmlns:w16cex="http://schemas.microsoft.com/office/word/2018/wordml/cex" xmlns:w16cid="http://schemas.microsoft.com/office/word/2016/wordml/cid" xmlns:w16="http://schemas.microsoft.com/office/word/2018/wordml" xmlns:w16se="http://schemas.microsoft.com/office/word/2015/wordml/symex" xmlns:wpg="http://schemas.microsoft.com/office/word/2010/wordprocessingGroup" xmlns:wpi="http://schemas.microsoft.com/office/word/2010/wordprocessingInk" xmlns:wne="http://schemas.microsoft.com/office/word/2006/wordml" xmlns:wps="http://schemas.microsoft.com/office/word/2010/wordprocessingShape" mc:Ignorable="w14 w15 w16se w16cid w16 w16cex wp14">
+<w:document xmlns:wpc="http://schemas.microsoft.com/office/word/2010/wordprocessingCanvas" xmlns:cx="http://schemas.microsoft.com/office/drawing/2014/chartex" xmlns:cx1="http://schemas.microsoft.com/office/drawing/2015/9/8/chartex" xmlns:cx2="http://schemas.microsoft.com/office/drawing/2015/10/21/chartex" xmlns:cx3="http://schemas.microsoft.com/office/drawing/2016/5/9/chartex" xmlns:cx4="http://schemas.microsoft.com/office/drawing/2016/5/10/chartex" xmlns:cx5="http://schemas.microsoft.com/office/drawing/2016/5/11/chartex" xmlns:cx6="http://schemas.microsoft.com/office/drawing/2016/5/12/chartex" xmlns:cx7="http://schemas.microsoft.com/office/drawing/2016/5/13/chartex" xmlns:cx8="http://schemas.microsoft.com/office/drawing/2016/5/14/chartex" xmlns:mc="http://schemas.openxmlformats.org/markup-compatibility/2006" xmlns:aink="http://schemas.microsoft.com/office/drawing/2016/ink" xmlns:am3d="http://schemas.microsoft.com/office/drawing/2017/model3d" xmlns:o="urn:schemas-microsoft-com:office:office" xmlns:r="http://schemas.openxmlformats.org/officeDocument/2006/relationships" xmlns:m="http://schemas.openxmlformats.org/officeDocument/2006/math" xmlns:v="urn:schemas-microsoft-com:vml" xmlns:wp14="http://schemas.microsoft.com/office/word/2010/wordprocessingDrawing" xmlns:wp="http://schemas.openxmlformats.org/drawingml/2006/wordprocessingDrawing" xmlns:w10="urn:schemas-microsoft-com:office:word" xmlns:w="http://schemas.openxmlformats.org/wordprocessingml/2006/main" xmlns:w14="http://schemas.microsoft.com/office/word/2010/wordml" xmlns:w15="http://schemas.microsoft.com/office/word/2012/wordml" xmlns:w16cex="http://schemas.microsoft.com/office/word/2018/wordml/cex" xmlns:w16cid="http://schemas.microsoft.com/office/word/2016/wordml/cid" xmlns:w16="http://schemas.microsoft.com/office/word/2018/wordml" xmlns:w16sdtdh="http://schemas.microsoft.com/office/word/2020/wordml/sdtdatahash" xmlns:w16se="http://schemas.microsoft.com/office/word/2015/wordml/symex" xmlns:wpg="http://schemas.microsoft.com/office/word/2010/wordprocessingGroup" xmlns:wpi="http://schemas.microsoft.com/office/word/2010/wordprocessingInk" xmlns:wne="http://schemas.microsoft.com/office/word/2006/wordml" xmlns:wps="http://schemas.microsoft.com/office/word/2010/wordprocessingShape" mc:Ignorable="w14 w15 w16se w16cid w16 w16cex w16sdtdh wp14">
   <w:body>
     <w:p>
       <w:pPr>
@@ -744,7 +744,7 @@
 </file>
 
 <file path=word/endnotes.xml><?xml version="1.0" encoding="utf-8"?>
-<w:endnotes xmlns:wpc="http://schemas.microsoft.com/office/word/2010/wordprocessingCanvas" xmlns:cx="http://schemas.microsoft.com/office/drawing/2014/chartex" xmlns:cx1="http://schemas.microsoft.com/office/drawing/2015/9/8/chartex" xmlns:cx2="http://schemas.microsoft.com/office/drawing/2015/10/21/chartex" xmlns:cx3="http://schemas.microsoft.com/office/drawing/2016/5/9/chartex" xmlns:cx4="http://schemas.microsoft.com/office/drawing/2016/5/10/chartex" xmlns:cx5="http://schemas.microsoft.com/office/drawing/2016/5/11/chartex" xmlns:cx6="http://schemas.microsoft.com/office/drawing/2016/5/12/chartex" xmlns:cx7="http://schemas.microsoft.com/office/drawing/2016/5/13/chartex" xmlns:cx8="http://schemas.microsoft.com/office/drawing/2016/5/14/chartex" xmlns:mc="http://schemas.openxmlformats.org/markup-compatibility/2006" xmlns:aink="http://schemas.microsoft.com/office/drawing/2016/ink" xmlns:am3d="http://schemas.microsoft.com/office/drawing/2017/model3d" xmlns:o="urn:schemas-microsoft-com:office:office" xmlns:r="http://schemas.openxmlformats.org/officeDocument/2006/relationships" xmlns:m="http://schemas.openxmlformats.org/officeDocument/2006/math" xmlns:v="urn:schemas-microsoft-com:vml" xmlns:wp14="http://schemas.microsoft.com/office/word/2010/wordprocessingDrawing" xmlns:wp="http://schemas.openxmlformats.org/drawingml/2006/wordprocessingDrawing" xmlns:w10="urn:schemas-microsoft-com:office:word" xmlns:w="http://schemas.openxmlformats.org/wordprocessingml/2006/main" xmlns:w14="http://schemas.microsoft.com/office/word/2010/wordml" xmlns:w15="http://schemas.microsoft.com/office/word/2012/wordml" xmlns:w16cex="http://schemas.microsoft.com/office/word/2018/wordml/cex" xmlns:w16cid="http://schemas.microsoft.com/office/word/2016/wordml/cid" xmlns:w16="http://schemas.microsoft.com/office/word/2018/wordml" xmlns:w16se="http://schemas.microsoft.com/office/word/2015/wordml/symex" xmlns:wpg="http://schemas.microsoft.com/office/word/2010/wordprocessingGroup" xmlns:wpi="http://schemas.microsoft.com/office/word/2010/wordprocessingInk" xmlns:wne="http://schemas.microsoft.com/office/word/2006/wordml" xmlns:wps="http://schemas.microsoft.com/office/word/2010/wordprocessingShape" mc:Ignorable="w14 w15 w16se w16cid w16 w16cex wp14">
+<w:endnotes xmlns:wpc="http://schemas.microsoft.com/office/word/2010/wordprocessingCanvas" xmlns:cx="http://schemas.microsoft.com/office/drawing/2014/chartex" xmlns:cx1="http://schemas.microsoft.com/office/drawing/2015/9/8/chartex" xmlns:cx2="http://schemas.microsoft.com/office/drawing/2015/10/21/chartex" xmlns:cx3="http://schemas.microsoft.com/office/drawing/2016/5/9/chartex" xmlns:cx4="http://schemas.microsoft.com/office/drawing/2016/5/10/chartex" xmlns:cx5="http://schemas.microsoft.com/office/drawing/2016/5/11/chartex" xmlns:cx6="http://schemas.microsoft.com/office/drawing/2016/5/12/chartex" xmlns:cx7="http://schemas.microsoft.com/office/drawing/2016/5/13/chartex" xmlns:cx8="http://schemas.microsoft.com/office/drawing/2016/5/14/chartex" xmlns:mc="http://schemas.openxmlformats.org/markup-compatibility/2006" xmlns:aink="http://schemas.microsoft.com/office/drawing/2016/ink" xmlns:am3d="http://schemas.microsoft.com/office/drawing/2017/model3d" xmlns:o="urn:schemas-microsoft-com:office:office" xmlns:r="http://schemas.openxmlformats.org/officeDocument/2006/relationships" xmlns:m="http://schemas.openxmlformats.org/officeDocument/2006/math" xmlns:v="urn:schemas-microsoft-com:vml" xmlns:wp14="http://schemas.microsoft.com/office/word/2010/wordprocessingDrawing" xmlns:wp="http://schemas.openxmlformats.org/drawingml/2006/wordprocessingDrawing" xmlns:w10="urn:schemas-microsoft-com:office:word" xmlns:w="http://schemas.openxmlformats.org/wordprocessingml/2006/main" xmlns:w14="http://schemas.microsoft.com/office/word/2010/wordml" xmlns:w15="http://schemas.microsoft.com/office/word/2012/wordml" xmlns:w16cex="http://schemas.microsoft.com/office/word/2018/wordml/cex" xmlns:w16cid="http://schemas.microsoft.com/office/word/2016/wordml/cid" xmlns:w16="http://schemas.microsoft.com/office/word/2018/wordml" xmlns:w16sdtdh="http://schemas.microsoft.com/office/word/2020/wordml/sdtdatahash" xmlns:w16se="http://schemas.microsoft.com/office/word/2015/wordml/symex" xmlns:wpg="http://schemas.microsoft.com/office/word/2010/wordprocessingGroup" xmlns:wpi="http://schemas.microsoft.com/office/word/2010/wordprocessingInk" xmlns:wne="http://schemas.microsoft.com/office/word/2006/wordml" xmlns:wps="http://schemas.microsoft.com/office/word/2010/wordprocessingShape" mc:Ignorable="w14 w15 w16se w16cid w16 w16cex w16sdtdh wp14">
   <w:endnote w:type="separator" w:id="-1">
     <w:p>
       <w:r>
@@ -763,7 +763,7 @@
 </file>
 
 <file path=word/footer1.xml><?xml version="1.0" encoding="utf-8"?>
-<w:ftr xmlns:wpc="http://schemas.microsoft.com/office/word/2010/wordprocessingCanvas" xmlns:cx="http://schemas.microsoft.com/office/drawing/2014/chartex" xmlns:cx1="http://schemas.microsoft.com/office/drawing/2015/9/8/chartex" xmlns:cx2="http://schemas.microsoft.com/office/drawing/2015/10/21/chartex" xmlns:cx3="http://schemas.microsoft.com/office/drawing/2016/5/9/chartex" xmlns:cx4="http://schemas.microsoft.com/office/drawing/2016/5/10/chartex" xmlns:cx5="http://schemas.microsoft.com/office/drawing/2016/5/11/chartex" xmlns:cx6="http://schemas.microsoft.com/office/drawing/2016/5/12/chartex" xmlns:cx7="http://schemas.microsoft.com/office/drawing/2016/5/13/chartex" xmlns:cx8="http://schemas.microsoft.com/office/drawing/2016/5/14/chartex" xmlns:mc="http://schemas.openxmlformats.org/markup-compatibility/2006" xmlns:aink="http://schemas.microsoft.com/office/drawing/2016/ink" xmlns:am3d="http://schemas.microsoft.com/office/drawing/2017/model3d" xmlns:o="urn:schemas-microsoft-com:office:office" xmlns:r="http://schemas.openxmlformats.org/officeDocument/2006/relationships" xmlns:m="http://schemas.openxmlformats.org/officeDocument/2006/math" xmlns:v="urn:schemas-microsoft-com:vml" xmlns:wp14="http://schemas.microsoft.com/office/word/2010/wordprocessingDrawing" xmlns:wp="http://schemas.openxmlformats.org/drawingml/2006/wordprocessingDrawing" xmlns:w10="urn:schemas-microsoft-com:office:word" xmlns:w="http://schemas.openxmlformats.org/wordprocessingml/2006/main" xmlns:w14="http://schemas.microsoft.com/office/word/2010/wordml" xmlns:w15="http://schemas.microsoft.com/office/word/2012/wordml" xmlns:w16cex="http://schemas.microsoft.com/office/word/2018/wordml/cex" xmlns:w16cid="http://schemas.microsoft.com/office/word/2016/wordml/cid" xmlns:w16="http://schemas.microsoft.com/office/word/2018/wordml" xmlns:w16se="http://schemas.microsoft.com/office/word/2015/wordml/symex" xmlns:wpg="http://schemas.microsoft.com/office/word/2010/wordprocessingGroup" xmlns:wpi="http://schemas.microsoft.com/office/word/2010/wordprocessingInk" xmlns:wne="http://schemas.microsoft.com/office/word/2006/wordml" xmlns:wps="http://schemas.microsoft.com/office/word/2010/wordprocessingShape" mc:Ignorable="w14 w15 w16se w16cid w16 w16cex wp14">
+<w:ftr xmlns:wpc="http://schemas.microsoft.com/office/word/2010/wordprocessingCanvas" xmlns:cx="http://schemas.microsoft.com/office/drawing/2014/chartex" xmlns:cx1="http://schemas.microsoft.com/office/drawing/2015/9/8/chartex" xmlns:cx2="http://schemas.microsoft.com/office/drawing/2015/10/21/chartex" xmlns:cx3="http://schemas.microsoft.com/office/drawing/2016/5/9/chartex" xmlns:cx4="http://schemas.microsoft.com/office/drawing/2016/5/10/chartex" xmlns:cx5="http://schemas.microsoft.com/office/drawing/2016/5/11/chartex" xmlns:cx6="http://schemas.microsoft.com/office/drawing/2016/5/12/chartex" xmlns:cx7="http://schemas.microsoft.com/office/drawing/2016/5/13/chartex" xmlns:cx8="http://schemas.microsoft.com/office/drawing/2016/5/14/chartex" xmlns:mc="http://schemas.openxmlformats.org/markup-compatibility/2006" xmlns:aink="http://schemas.microsoft.com/office/drawing/2016/ink" xmlns:am3d="http://schemas.microsoft.com/office/drawing/2017/model3d" xmlns:o="urn:schemas-microsoft-com:office:office" xmlns:r="http://schemas.openxmlformats.org/officeDocument/2006/relationships" xmlns:m="http://schemas.openxmlformats.org/officeDocument/2006/math" xmlns:v="urn:schemas-microsoft-com:vml" xmlns:wp14="http://schemas.microsoft.com/office/word/2010/wordprocessingDrawing" xmlns:wp="http://schemas.openxmlformats.org/drawingml/2006/wordprocessingDrawing" xmlns:w10="urn:schemas-microsoft-com:office:word" xmlns:w="http://schemas.openxmlformats.org/wordprocessingml/2006/main" xmlns:w14="http://schemas.microsoft.com/office/word/2010/wordml" xmlns:w15="http://schemas.microsoft.com/office/word/2012/wordml" xmlns:w16cex="http://schemas.microsoft.com/office/word/2018/wordml/cex" xmlns:w16cid="http://schemas.microsoft.com/office/word/2016/wordml/cid" xmlns:w16="http://schemas.microsoft.com/office/word/2018/wordml" xmlns:w16sdtdh="http://schemas.microsoft.com/office/word/2020/wordml/sdtdatahash" xmlns:w16se="http://schemas.microsoft.com/office/word/2015/wordml/symex" xmlns:wpg="http://schemas.microsoft.com/office/word/2010/wordprocessingGroup" xmlns:wpi="http://schemas.microsoft.com/office/word/2010/wordprocessingInk" xmlns:wne="http://schemas.microsoft.com/office/word/2006/wordml" xmlns:wps="http://schemas.microsoft.com/office/word/2010/wordprocessingShape" mc:Ignorable="w14 w15 w16se w16cid w16 w16cex w16sdtdh wp14">
   <w:p>
     <w:pPr>
       <w:ind w:right="360" w:firstLine="360"/>
@@ -780,7 +780,7 @@
 </file>
 
 <file path=word/footer2.xml><?xml version="1.0" encoding="utf-8"?>
-<w:ftr xmlns:wpc="http://schemas.microsoft.com/office/word/2010/wordprocessingCanvas" xmlns:cx="http://schemas.microsoft.com/office/drawing/2014/chartex" xmlns:cx1="http://schemas.microsoft.com/office/drawing/2015/9/8/chartex" xmlns:cx2="http://schemas.microsoft.com/office/drawing/2015/10/21/chartex" xmlns:cx3="http://schemas.microsoft.com/office/drawing/2016/5/9/chartex" xmlns:cx4="http://schemas.microsoft.com/office/drawing/2016/5/10/chartex" xmlns:cx5="http://schemas.microsoft.com/office/drawing/2016/5/11/chartex" xmlns:cx6="http://schemas.microsoft.com/office/drawing/2016/5/12/chartex" xmlns:cx7="http://schemas.microsoft.com/office/drawing/2016/5/13/chartex" xmlns:cx8="http://schemas.microsoft.com/office/drawing/2016/5/14/chartex" xmlns:mc="http://schemas.openxmlformats.org/markup-compatibility/2006" xmlns:aink="http://schemas.microsoft.com/office/drawing/2016/ink" xmlns:am3d="http://schemas.microsoft.com/office/drawing/2017/model3d" xmlns:o="urn:schemas-microsoft-com:office:office" xmlns:r="http://schemas.openxmlformats.org/officeDocument/2006/relationships" xmlns:m="http://schemas.openxmlformats.org/officeDocument/2006/math" xmlns:v="urn:schemas-microsoft-com:vml" xmlns:wp14="http://schemas.microsoft.com/office/word/2010/wordprocessingDrawing" xmlns:wp="http://schemas.openxmlformats.org/drawingml/2006/wordprocessingDrawing" xmlns:w10="urn:schemas-microsoft-com:office:word" xmlns:w="http://schemas.openxmlformats.org/wordprocessingml/2006/main" xmlns:w14="http://schemas.microsoft.com/office/word/2010/wordml" xmlns:w15="http://schemas.microsoft.com/office/word/2012/wordml" xmlns:w16cex="http://schemas.microsoft.com/office/word/2018/wordml/cex" xmlns:w16cid="http://schemas.microsoft.com/office/word/2016/wordml/cid" xmlns:w16="http://schemas.microsoft.com/office/word/2018/wordml" xmlns:w16se="http://schemas.microsoft.com/office/word/2015/wordml/symex" xmlns:wpg="http://schemas.microsoft.com/office/word/2010/wordprocessingGroup" xmlns:wpi="http://schemas.microsoft.com/office/word/2010/wordprocessingInk" xmlns:wne="http://schemas.microsoft.com/office/word/2006/wordml" xmlns:wps="http://schemas.microsoft.com/office/word/2010/wordprocessingShape" mc:Ignorable="w14 w15 w16se w16cid w16 w16cex wp14">
+<w:ftr xmlns:wpc="http://schemas.microsoft.com/office/word/2010/wordprocessingCanvas" xmlns:cx="http://schemas.microsoft.com/office/drawing/2014/chartex" xmlns:cx1="http://schemas.microsoft.com/office/drawing/2015/9/8/chartex" xmlns:cx2="http://schemas.microsoft.com/office/drawing/2015/10/21/chartex" xmlns:cx3="http://schemas.microsoft.com/office/drawing/2016/5/9/chartex" xmlns:cx4="http://schemas.microsoft.com/office/drawing/2016/5/10/chartex" xmlns:cx5="http://schemas.microsoft.com/office/drawing/2016/5/11/chartex" xmlns:cx6="http://schemas.microsoft.com/office/drawing/2016/5/12/chartex" xmlns:cx7="http://schemas.microsoft.com/office/drawing/2016/5/13/chartex" xmlns:cx8="http://schemas.microsoft.com/office/drawing/2016/5/14/chartex" xmlns:mc="http://schemas.openxmlformats.org/markup-compatibility/2006" xmlns:aink="http://schemas.microsoft.com/office/drawing/2016/ink" xmlns:am3d="http://schemas.microsoft.com/office/drawing/2017/model3d" xmlns:o="urn:schemas-microsoft-com:office:office" xmlns:r="http://schemas.openxmlformats.org/officeDocument/2006/relationships" xmlns:m="http://schemas.openxmlformats.org/officeDocument/2006/math" xmlns:v="urn:schemas-microsoft-com:vml" xmlns:wp14="http://schemas.microsoft.com/office/word/2010/wordprocessingDrawing" xmlns:wp="http://schemas.openxmlformats.org/drawingml/2006/wordprocessingDrawing" xmlns:w10="urn:schemas-microsoft-com:office:word" xmlns:w="http://schemas.openxmlformats.org/wordprocessingml/2006/main" xmlns:w14="http://schemas.microsoft.com/office/word/2010/wordml" xmlns:w15="http://schemas.microsoft.com/office/word/2012/wordml" xmlns:w16cex="http://schemas.microsoft.com/office/word/2018/wordml/cex" xmlns:w16cid="http://schemas.microsoft.com/office/word/2016/wordml/cid" xmlns:w16="http://schemas.microsoft.com/office/word/2018/wordml" xmlns:w16sdtdh="http://schemas.microsoft.com/office/word/2020/wordml/sdtdatahash" xmlns:w16se="http://schemas.microsoft.com/office/word/2015/wordml/symex" xmlns:wpg="http://schemas.microsoft.com/office/word/2010/wordprocessingGroup" xmlns:wpi="http://schemas.microsoft.com/office/word/2010/wordprocessingInk" xmlns:wne="http://schemas.microsoft.com/office/word/2006/wordml" xmlns:wps="http://schemas.microsoft.com/office/word/2010/wordprocessingShape" mc:Ignorable="w14 w15 w16se w16cid w16 w16cex w16sdtdh wp14">
   <w:p>
     <w:pPr>
       <w:pStyle w:val="Footer"/>
@@ -840,7 +840,7 @@
 </file>
 
 <file path=word/footnotes.xml><?xml version="1.0" encoding="utf-8"?>
-<w:footnotes xmlns:wpc="http://schemas.microsoft.com/office/word/2010/wordprocessingCanvas" xmlns:cx="http://schemas.microsoft.com/office/drawing/2014/chartex" xmlns:cx1="http://schemas.microsoft.com/office/drawing/2015/9/8/chartex" xmlns:cx2="http://schemas.microsoft.com/office/drawing/2015/10/21/chartex" xmlns:cx3="http://schemas.microsoft.com/office/drawing/2016/5/9/chartex" xmlns:cx4="http://schemas.microsoft.com/office/drawing/2016/5/10/chartex" xmlns:cx5="http://schemas.microsoft.com/office/drawing/2016/5/11/chartex" xmlns:cx6="http://schemas.microsoft.com/office/drawing/2016/5/12/chartex" xmlns:cx7="http://schemas.microsoft.com/office/drawing/2016/5/13/chartex" xmlns:cx8="http://schemas.microsoft.com/office/drawing/2016/5/14/chartex" xmlns:mc="http://schemas.openxmlformats.org/markup-compatibility/2006" xmlns:aink="http://schemas.microsoft.com/office/drawing/2016/ink" xmlns:am3d="http://schemas.microsoft.com/office/drawing/2017/model3d" xmlns:o="urn:schemas-microsoft-com:office:office" xmlns:r="http://schemas.openxmlformats.org/officeDocument/2006/relationships" xmlns:m="http://schemas.openxmlformats.org/officeDocument/2006/math" xmlns:v="urn:schemas-microsoft-com:vml" xmlns:wp14="http://schemas.microsoft.com/office/word/2010/wordprocessingDrawing" xmlns:wp="http://schemas.openxmlformats.org/drawingml/2006/wordprocessingDrawing" xmlns:w10="urn:schemas-microsoft-com:office:word" xmlns:w="http://schemas.openxmlformats.org/wordprocessingml/2006/main" xmlns:w14="http://schemas.microsoft.com/office/word/2010/wordml" xmlns:w15="http://schemas.microsoft.com/office/word/2012/wordml" xmlns:w16cex="http://schemas.microsoft.com/office/word/2018/wordml/cex" xmlns:w16cid="http://schemas.microsoft.com/office/word/2016/wordml/cid" xmlns:w16="http://schemas.microsoft.com/office/word/2018/wordml" xmlns:w16se="http://schemas.microsoft.com/office/word/2015/wordml/symex" xmlns:wpg="http://schemas.microsoft.com/office/word/2010/wordprocessingGroup" xmlns:wpi="http://schemas.microsoft.com/office/word/2010/wordprocessingInk" xmlns:wne="http://schemas.microsoft.com/office/word/2006/wordml" xmlns:wps="http://schemas.microsoft.com/office/word/2010/wordprocessingShape" mc:Ignorable="w14 w15 w16se w16cid w16 w16cex wp14">
+<w:footnotes xmlns:wpc="http://schemas.microsoft.com/office/word/2010/wordprocessingCanvas" xmlns:cx="http://schemas.microsoft.com/office/drawing/2014/chartex" xmlns:cx1="http://schemas.microsoft.com/office/drawing/2015/9/8/chartex" xmlns:cx2="http://schemas.microsoft.com/office/drawing/2015/10/21/chartex" xmlns:cx3="http://schemas.microsoft.com/office/drawing/2016/5/9/chartex" xmlns:cx4="http://schemas.microsoft.com/office/drawing/2016/5/10/chartex" xmlns:cx5="http://schemas.microsoft.com/office/drawing/2016/5/11/chartex" xmlns:cx6="http://schemas.microsoft.com/office/drawing/2016/5/12/chartex" xmlns:cx7="http://schemas.microsoft.com/office/drawing/2016/5/13/chartex" xmlns:cx8="http://schemas.microsoft.com/office/drawing/2016/5/14/chartex" xmlns:mc="http://schemas.openxmlformats.org/markup-compatibility/2006" xmlns:aink="http://schemas.microsoft.com/office/drawing/2016/ink" xmlns:am3d="http://schemas.microsoft.com/office/drawing/2017/model3d" xmlns:o="urn:schemas-microsoft-com:office:office" xmlns:r="http://schemas.openxmlformats.org/officeDocument/2006/relationships" xmlns:m="http://schemas.openxmlformats.org/officeDocument/2006/math" xmlns:v="urn:schemas-microsoft-com:vml" xmlns:wp14="http://schemas.microsoft.com/office/word/2010/wordprocessingDrawing" xmlns:wp="http://schemas.openxmlformats.org/drawingml/2006/wordprocessingDrawing" xmlns:w10="urn:schemas-microsoft-com:office:word" xmlns:w="http://schemas.openxmlformats.org/wordprocessingml/2006/main" xmlns:w14="http://schemas.microsoft.com/office/word/2010/wordml" xmlns:w15="http://schemas.microsoft.com/office/word/2012/wordml" xmlns:w16cex="http://schemas.microsoft.com/office/word/2018/wordml/cex" xmlns:w16cid="http://schemas.microsoft.com/office/word/2016/wordml/cid" xmlns:w16="http://schemas.microsoft.com/office/word/2018/wordml" xmlns:w16sdtdh="http://schemas.microsoft.com/office/word/2020/wordml/sdtdatahash" xmlns:w16se="http://schemas.microsoft.com/office/word/2015/wordml/symex" xmlns:wpg="http://schemas.microsoft.com/office/word/2010/wordprocessingGroup" xmlns:wpi="http://schemas.microsoft.com/office/word/2010/wordprocessingInk" xmlns:wne="http://schemas.microsoft.com/office/word/2006/wordml" xmlns:wps="http://schemas.microsoft.com/office/word/2010/wordprocessingShape" mc:Ignorable="w14 w15 w16se w16cid w16 w16cex w16sdtdh wp14">
   <w:footnote w:type="separator" w:id="-1">
     <w:p>
       <w:r>
@@ -859,7 +859,7 @@
 </file>
 
 <file path=word/header1.xml><?xml version="1.0" encoding="utf-8"?>
-<w:hdr xmlns:wpc="http://schemas.microsoft.com/office/word/2010/wordprocessingCanvas" xmlns:cx="http://schemas.microsoft.com/office/drawing/2014/chartex" xmlns:cx1="http://schemas.microsoft.com/office/drawing/2015/9/8/chartex" xmlns:cx2="http://schemas.microsoft.com/office/drawing/2015/10/21/chartex" xmlns:cx3="http://schemas.microsoft.com/office/drawing/2016/5/9/chartex" xmlns:cx4="http://schemas.microsoft.com/office/drawing/2016/5/10/chartex" xmlns:cx5="http://schemas.microsoft.com/office/drawing/2016/5/11/chartex" xmlns:cx6="http://schemas.microsoft.com/office/drawing/2016/5/12/chartex" xmlns:cx7="http://schemas.microsoft.com/office/drawing/2016/5/13/chartex" xmlns:cx8="http://schemas.microsoft.com/office/drawing/2016/5/14/chartex" xmlns:mc="http://schemas.openxmlformats.org/markup-compatibility/2006" xmlns:aink="http://schemas.microsoft.com/office/drawing/2016/ink" xmlns:am3d="http://schemas.microsoft.com/office/drawing/2017/model3d" xmlns:o="urn:schemas-microsoft-com:office:office" xmlns:r="http://schemas.openxmlformats.org/officeDocument/2006/relationships" xmlns:m="http://schemas.openxmlformats.org/officeDocument/2006/math" xmlns:v="urn:schemas-microsoft-com:vml" xmlns:wp14="http://schemas.microsoft.com/office/word/2010/wordprocessingDrawing" xmlns:wp="http://schemas.openxmlformats.org/drawingml/2006/wordprocessingDrawing" xmlns:w10="urn:schemas-microsoft-com:office:word" xmlns:w="http://schemas.openxmlformats.org/wordprocessingml/2006/main" xmlns:w14="http://schemas.microsoft.com/office/word/2010/wordml" xmlns:w15="http://schemas.microsoft.com/office/word/2012/wordml" xmlns:w16cex="http://schemas.microsoft.com/office/word/2018/wordml/cex" xmlns:w16cid="http://schemas.microsoft.com/office/word/2016/wordml/cid" xmlns:w16="http://schemas.microsoft.com/office/word/2018/wordml" xmlns:w16se="http://schemas.microsoft.com/office/word/2015/wordml/symex" xmlns:wpg="http://schemas.microsoft.com/office/word/2010/wordprocessingGroup" xmlns:wpi="http://schemas.microsoft.com/office/word/2010/wordprocessingInk" xmlns:wne="http://schemas.microsoft.com/office/word/2006/wordml" xmlns:wps="http://schemas.microsoft.com/office/word/2010/wordprocessingShape" mc:Ignorable="w14 w15 w16se w16cid w16 w16cex wp14">
+<w:hdr xmlns:wpc="http://schemas.microsoft.com/office/word/2010/wordprocessingCanvas" xmlns:cx="http://schemas.microsoft.com/office/drawing/2014/chartex" xmlns:cx1="http://schemas.microsoft.com/office/drawing/2015/9/8/chartex" xmlns:cx2="http://schemas.microsoft.com/office/drawing/2015/10/21/chartex" xmlns:cx3="http://schemas.microsoft.com/office/drawing/2016/5/9/chartex" xmlns:cx4="http://schemas.microsoft.com/office/drawing/2016/5/10/chartex" xmlns:cx5="http://schemas.microsoft.com/office/drawing/2016/5/11/chartex" xmlns:cx6="http://schemas.microsoft.com/office/drawing/2016/5/12/chartex" xmlns:cx7="http://schemas.microsoft.com/office/drawing/2016/5/13/chartex" xmlns:cx8="http://schemas.microsoft.com/office/drawing/2016/5/14/chartex" xmlns:mc="http://schemas.openxmlformats.org/markup-compatibility/2006" xmlns:aink="http://schemas.microsoft.com/office/drawing/2016/ink" xmlns:am3d="http://schemas.microsoft.com/office/drawing/2017/model3d" xmlns:o="urn:schemas-microsoft-com:office:office" xmlns:r="http://schemas.openxmlformats.org/officeDocument/2006/relationships" xmlns:m="http://schemas.openxmlformats.org/officeDocument/2006/math" xmlns:v="urn:schemas-microsoft-com:vml" xmlns:wp14="http://schemas.microsoft.com/office/word/2010/wordprocessingDrawing" xmlns:wp="http://schemas.openxmlformats.org/drawingml/2006/wordprocessingDrawing" xmlns:w10="urn:schemas-microsoft-com:office:word" xmlns:w="http://schemas.openxmlformats.org/wordprocessingml/2006/main" xmlns:w14="http://schemas.microsoft.com/office/word/2010/wordml" xmlns:w15="http://schemas.microsoft.com/office/word/2012/wordml" xmlns:w16cex="http://schemas.microsoft.com/office/word/2018/wordml/cex" xmlns:w16cid="http://schemas.microsoft.com/office/word/2016/wordml/cid" xmlns:w16="http://schemas.microsoft.com/office/word/2018/wordml" xmlns:w16sdtdh="http://schemas.microsoft.com/office/word/2020/wordml/sdtdatahash" xmlns:w16se="http://schemas.microsoft.com/office/word/2015/wordml/symex" xmlns:wpg="http://schemas.microsoft.com/office/word/2010/wordprocessingGroup" xmlns:wpi="http://schemas.microsoft.com/office/word/2010/wordprocessingInk" xmlns:wne="http://schemas.microsoft.com/office/word/2006/wordml" xmlns:wps="http://schemas.microsoft.com/office/word/2010/wordprocessingShape" mc:Ignorable="w14 w15 w16se w16cid w16 w16cex w16sdtdh wp14">
   <w:p>
     <w:pPr>
       <w:spacing w:before="120"/>
@@ -884,7 +884,7 @@
 </file>
 
 <file path=word/header2.xml><?xml version="1.0" encoding="utf-8"?>
-<w:hdr xmlns:wpc="http://schemas.microsoft.com/office/word/2010/wordprocessingCanvas" xmlns:cx="http://schemas.microsoft.com/office/drawing/2014/chartex" xmlns:cx1="http://schemas.microsoft.com/office/drawing/2015/9/8/chartex" xmlns:cx2="http://schemas.microsoft.com/office/drawing/2015/10/21/chartex" xmlns:cx3="http://schemas.microsoft.com/office/drawing/2016/5/9/chartex" xmlns:cx4="http://schemas.microsoft.com/office/drawing/2016/5/10/chartex" xmlns:cx5="http://schemas.microsoft.com/office/drawing/2016/5/11/chartex" xmlns:cx6="http://schemas.microsoft.com/office/drawing/2016/5/12/chartex" xmlns:cx7="http://schemas.microsoft.com/office/drawing/2016/5/13/chartex" xmlns:cx8="http://schemas.microsoft.com/office/drawing/2016/5/14/chartex" xmlns:mc="http://schemas.openxmlformats.org/markup-compatibility/2006" xmlns:aink="http://schemas.microsoft.com/office/drawing/2016/ink" xmlns:am3d="http://schemas.microsoft.com/office/drawing/2017/model3d" xmlns:o="urn:schemas-microsoft-com:office:office" xmlns:r="http://schemas.openxmlformats.org/officeDocument/2006/relationships" xmlns:m="http://schemas.openxmlformats.org/officeDocument/2006/math" xmlns:v="urn:schemas-microsoft-com:vml" xmlns:wp14="http://schemas.microsoft.com/office/word/2010/wordprocessingDrawing" xmlns:wp="http://schemas.openxmlformats.org/drawingml/2006/wordprocessingDrawing" xmlns:w10="urn:schemas-microsoft-com:office:word" xmlns:w="http://schemas.openxmlformats.org/wordprocessingml/2006/main" xmlns:w14="http://schemas.microsoft.com/office/word/2010/wordml" xmlns:w15="http://schemas.microsoft.com/office/word/2012/wordml" xmlns:w16cex="http://schemas.microsoft.com/office/word/2018/wordml/cex" xmlns:w16cid="http://schemas.microsoft.com/office/word/2016/wordml/cid" xmlns:w16="http://schemas.microsoft.com/office/word/2018/wordml" xmlns:w16se="http://schemas.microsoft.com/office/word/2015/wordml/symex" xmlns:wpg="http://schemas.microsoft.com/office/word/2010/wordprocessingGroup" xmlns:wpi="http://schemas.microsoft.com/office/word/2010/wordprocessingInk" xmlns:wne="http://schemas.microsoft.com/office/word/2006/wordml" xmlns:wps="http://schemas.microsoft.com/office/word/2010/wordprocessingShape" mc:Ignorable="w14 w15 w16se w16cid w16 w16cex wp14">
+<w:hdr xmlns:wpc="http://schemas.microsoft.com/office/word/2010/wordprocessingCanvas" xmlns:cx="http://schemas.microsoft.com/office/drawing/2014/chartex" xmlns:cx1="http://schemas.microsoft.com/office/drawing/2015/9/8/chartex" xmlns:cx2="http://schemas.microsoft.com/office/drawing/2015/10/21/chartex" xmlns:cx3="http://schemas.microsoft.com/office/drawing/2016/5/9/chartex" xmlns:cx4="http://schemas.microsoft.com/office/drawing/2016/5/10/chartex" xmlns:cx5="http://schemas.microsoft.com/office/drawing/2016/5/11/chartex" xmlns:cx6="http://schemas.microsoft.com/office/drawing/2016/5/12/chartex" xmlns:cx7="http://schemas.microsoft.com/office/drawing/2016/5/13/chartex" xmlns:cx8="http://schemas.microsoft.com/office/drawing/2016/5/14/chartex" xmlns:mc="http://schemas.openxmlformats.org/markup-compatibility/2006" xmlns:aink="http://schemas.microsoft.com/office/drawing/2016/ink" xmlns:am3d="http://schemas.microsoft.com/office/drawing/2017/model3d" xmlns:o="urn:schemas-microsoft-com:office:office" xmlns:r="http://schemas.openxmlformats.org/officeDocument/2006/relationships" xmlns:m="http://schemas.openxmlformats.org/officeDocument/2006/math" xmlns:v="urn:schemas-microsoft-com:vml" xmlns:wp14="http://schemas.microsoft.com/office/word/2010/wordprocessingDrawing" xmlns:wp="http://schemas.openxmlformats.org/drawingml/2006/wordprocessingDrawing" xmlns:w10="urn:schemas-microsoft-com:office:word" xmlns:w="http://schemas.openxmlformats.org/wordprocessingml/2006/main" xmlns:w14="http://schemas.microsoft.com/office/word/2010/wordml" xmlns:w15="http://schemas.microsoft.com/office/word/2012/wordml" xmlns:w16cex="http://schemas.microsoft.com/office/word/2018/wordml/cex" xmlns:w16cid="http://schemas.microsoft.com/office/word/2016/wordml/cid" xmlns:w16="http://schemas.microsoft.com/office/word/2018/wordml" xmlns:w16sdtdh="http://schemas.microsoft.com/office/word/2020/wordml/sdtdatahash" xmlns:w16se="http://schemas.microsoft.com/office/word/2015/wordml/symex" xmlns:wpg="http://schemas.microsoft.com/office/word/2010/wordprocessingGroup" xmlns:wpi="http://schemas.microsoft.com/office/word/2010/wordprocessingInk" xmlns:wne="http://schemas.microsoft.com/office/word/2006/wordml" xmlns:wps="http://schemas.microsoft.com/office/word/2010/wordprocessingShape" mc:Ignorable="w14 w15 w16se w16cid w16 w16cex w16sdtdh wp14">
   <w:p>
     <w:pPr>
       <w:pStyle w:val="Heading2"/>
@@ -912,7 +912,7 @@
 </file>
 
 <file path=word/numbering.xml><?xml version="1.0" encoding="utf-8"?>
-<w:numbering xmlns:wpc="http://schemas.microsoft.com/office/word/2010/wordprocessingCanvas" xmlns:cx="http://schemas.microsoft.com/office/drawing/2014/chartex" xmlns:cx1="http://schemas.microsoft.com/office/drawing/2015/9/8/chartex" xmlns:cx2="http://schemas.microsoft.com/office/drawing/2015/10/21/chartex" xmlns:cx3="http://schemas.microsoft.com/office/drawing/2016/5/9/chartex" xmlns:cx4="http://schemas.microsoft.com/office/drawing/2016/5/10/chartex" xmlns:cx5="http://schemas.microsoft.com/office/drawing/2016/5/11/chartex" xmlns:cx6="http://schemas.microsoft.com/office/drawing/2016/5/12/chartex" xmlns:cx7="http://schemas.microsoft.com/office/drawing/2016/5/13/chartex" xmlns:cx8="http://schemas.microsoft.com/office/drawing/2016/5/14/chartex" xmlns:mc="http://schemas.openxmlformats.org/markup-compatibility/2006" xmlns:aink="http://schemas.microsoft.com/office/drawing/2016/ink" xmlns:am3d="http://schemas.microsoft.com/office/drawing/2017/model3d" xmlns:o="urn:schemas-microsoft-com:office:office" xmlns:r="http://schemas.openxmlformats.org/officeDocument/2006/relationships" xmlns:m="http://schemas.openxmlformats.org/officeDocument/2006/math" xmlns:v="urn:schemas-microsoft-com:vml" xmlns:wp14="http://schemas.microsoft.com/office/word/2010/wordprocessingDrawing" xmlns:wp="http://schemas.openxmlformats.org/drawingml/2006/wordprocessingDrawing" xmlns:w10="urn:schemas-microsoft-com:office:word" xmlns:w="http://schemas.openxmlformats.org/wordprocessingml/2006/main" xmlns:w14="http://schemas.microsoft.com/office/word/2010/wordml" xmlns:w15="http://schemas.microsoft.com/office/word/2012/wordml" xmlns:w16cex="http://schemas.microsoft.com/office/word/2018/wordml/cex" xmlns:w16cid="http://schemas.microsoft.com/office/word/2016/wordml/cid" xmlns:w16="http://schemas.microsoft.com/office/word/2018/wordml" xmlns:w16se="http://schemas.microsoft.com/office/word/2015/wordml/symex" xmlns:wpg="http://schemas.microsoft.com/office/word/2010/wordprocessingGroup" xmlns:wpi="http://schemas.microsoft.com/office/word/2010/wordprocessingInk" xmlns:wne="http://schemas.microsoft.com/office/word/2006/wordml" xmlns:wps="http://schemas.microsoft.com/office/word/2010/wordprocessingShape" mc:Ignorable="w14 w15 w16se w16cid w16 w16cex wp14">
+<w:numbering xmlns:wpc="http://schemas.microsoft.com/office/word/2010/wordprocessingCanvas" xmlns:cx="http://schemas.microsoft.com/office/drawing/2014/chartex" xmlns:cx1="http://schemas.microsoft.com/office/drawing/2015/9/8/chartex" xmlns:cx2="http://schemas.microsoft.com/office/drawing/2015/10/21/chartex" xmlns:cx3="http://schemas.microsoft.com/office/drawing/2016/5/9/chartex" xmlns:cx4="http://schemas.microsoft.com/office/drawing/2016/5/10/chartex" xmlns:cx5="http://schemas.microsoft.com/office/drawing/2016/5/11/chartex" xmlns:cx6="http://schemas.microsoft.com/office/drawing/2016/5/12/chartex" xmlns:cx7="http://schemas.microsoft.com/office/drawing/2016/5/13/chartex" xmlns:cx8="http://schemas.microsoft.com/office/drawing/2016/5/14/chartex" xmlns:mc="http://schemas.openxmlformats.org/markup-compatibility/2006" xmlns:aink="http://schemas.microsoft.com/office/drawing/2016/ink" xmlns:am3d="http://schemas.microsoft.com/office/drawing/2017/model3d" xmlns:o="urn:schemas-microsoft-com:office:office" xmlns:r="http://schemas.openxmlformats.org/officeDocument/2006/relationships" xmlns:m="http://schemas.openxmlformats.org/officeDocument/2006/math" xmlns:v="urn:schemas-microsoft-com:vml" xmlns:wp14="http://schemas.microsoft.com/office/word/2010/wordprocessingDrawing" xmlns:wp="http://schemas.openxmlformats.org/drawingml/2006/wordprocessingDrawing" xmlns:w10="urn:schemas-microsoft-com:office:word" xmlns:w="http://schemas.openxmlformats.org/wordprocessingml/2006/main" xmlns:w14="http://schemas.microsoft.com/office/word/2010/wordml" xmlns:w15="http://schemas.microsoft.com/office/word/2012/wordml" xmlns:w16cex="http://schemas.microsoft.com/office/word/2018/wordml/cex" xmlns:w16cid="http://schemas.microsoft.com/office/word/2016/wordml/cid" xmlns:w16="http://schemas.microsoft.com/office/word/2018/wordml" xmlns:w16sdtdh="http://schemas.microsoft.com/office/word/2020/wordml/sdtdatahash" xmlns:w16se="http://schemas.microsoft.com/office/word/2015/wordml/symex" xmlns:wpg="http://schemas.microsoft.com/office/word/2010/wordprocessingGroup" xmlns:wpi="http://schemas.microsoft.com/office/word/2010/wordprocessingInk" xmlns:wne="http://schemas.microsoft.com/office/word/2006/wordml" xmlns:wps="http://schemas.microsoft.com/office/word/2010/wordprocessingShape" mc:Ignorable="w14 w15 w16se w16cid w16 w16cex w16sdtdh wp14">
   <w:abstractNum w:abstractNumId="0" w15:restartNumberingAfterBreak="0">
     <w:nsid w:val="54324393"/>
     <w:multiLevelType w:val="hybridMultilevel"/>
@@ -1009,7 +1009,7 @@
 </file>
 
 <file path=word/styles.xml><?xml version="1.0" encoding="utf-8"?>
-<w:styles xmlns:mc="http://schemas.openxmlformats.org/markup-compatibility/2006" xmlns:r="http://schemas.openxmlformats.org/officeDocument/2006/relationships" xmlns:w="http://schemas.openxmlformats.org/wordprocessingml/2006/main" xmlns:w14="http://schemas.microsoft.com/office/word/2010/wordml" xmlns:w15="http://schemas.microsoft.com/office/word/2012/wordml" xmlns:w16cex="http://schemas.microsoft.com/office/word/2018/wordml/cex" xmlns:w16cid="http://schemas.microsoft.com/office/word/2016/wordml/cid" xmlns:w16="http://schemas.microsoft.com/office/word/2018/wordml" xmlns:w16se="http://schemas.microsoft.com/office/word/2015/wordml/symex" mc:Ignorable="w14 w15 w16se w16cid w16 w16cex">
+<w:styles xmlns:mc="http://schemas.openxmlformats.org/markup-compatibility/2006" xmlns:r="http://schemas.openxmlformats.org/officeDocument/2006/relationships" xmlns:w="http://schemas.openxmlformats.org/wordprocessingml/2006/main" xmlns:w14="http://schemas.microsoft.com/office/word/2010/wordml" xmlns:w15="http://schemas.microsoft.com/office/word/2012/wordml" xmlns:w16cex="http://schemas.microsoft.com/office/word/2018/wordml/cex" xmlns:w16cid="http://schemas.microsoft.com/office/word/2016/wordml/cid" xmlns:w16="http://schemas.microsoft.com/office/word/2018/wordml" xmlns:w16sdtdh="http://schemas.microsoft.com/office/word/2020/wordml/sdtdatahash" xmlns:w16se="http://schemas.microsoft.com/office/word/2015/wordml/symex" mc:Ignorable="w14 w15 w16se w16cid w16 w16cex w16sdtdh">
   <w:docDefaults>
     <w:rPrDefault>
       <w:rPr>
@@ -2776,6 +2776,15 @@
 </file>
 
 <file path=customXml/item1.xml><?xml version="1.0" encoding="utf-8"?>
+<?mso-contentType ?>
+<FormTemplates xmlns="http://schemas.microsoft.com/sharepoint/v3/contenttype/forms">
+  <Display>DocumentLibraryForm</Display>
+  <Edit>DocumentLibraryForm</Edit>
+  <New>DocumentLibraryForm</New>
+</FormTemplates>
+</file>
+
+<file path=customXml/item2.xml><?xml version="1.0" encoding="utf-8"?>
 <ct:contentTypeSchema xmlns:ct="http://schemas.microsoft.com/office/2006/metadata/contentType" xmlns:ma="http://schemas.microsoft.com/office/2006/metadata/properties/metaAttributes" ct:_="" ma:_="" ma:contentTypeName="Document" ma:contentTypeID="0x010100C89661B33D63F14697E4D581C32BAF5E" ma:contentTypeVersion="4" ma:contentTypeDescription="Create a new document." ma:contentTypeScope="" ma:versionID="1642361c0cc2e908fc6ef5628dee731f">
   <xsd:schema xmlns:xsd="http://www.w3.org/2001/XMLSchema" xmlns:xs="http://www.w3.org/2001/XMLSchema" xmlns:p="http://schemas.microsoft.com/office/2006/metadata/properties" targetNamespace="http://schemas.microsoft.com/office/2006/metadata/properties" ma:root="true" ma:fieldsID="1dab2e3c9ece9446628f55e6a105fe53">
     <xsd:element name="properties">
@@ -2889,26 +2898,25 @@
 </ct:contentTypeSchema>
 </file>
 
-<file path=customXml/item2.xml><?xml version="1.0" encoding="utf-8"?>
-<?mso-contentType ?>
-<FormTemplates xmlns="http://schemas.microsoft.com/sharepoint/v3/contenttype/forms">
-  <Display>DocumentLibraryForm</Display>
-  <Edit>DocumentLibraryForm</Edit>
-  <New>DocumentLibraryForm</New>
-</FormTemplates>
+<file path=customXml/item3.xml><?xml version="1.0" encoding="utf-8"?>
+<b:Sources xmlns:b="http://schemas.openxmlformats.org/officeDocument/2006/bibliography" xmlns="http://schemas.openxmlformats.org/officeDocument/2006/bibliography" SelectedStyle="\APASixthEditionOfficeOnline.xsl" StyleName="APA" Version="6"/>
 </file>
 
-<file path=customXml/item3.xml><?xml version="1.0" encoding="utf-8"?>
+<file path=customXml/item4.xml><?xml version="1.0" encoding="utf-8"?>
 <p:properties xmlns:p="http://schemas.microsoft.com/office/2006/metadata/properties" xmlns:xsi="http://www.w3.org/2001/XMLSchema-instance" xmlns:pc="http://schemas.microsoft.com/office/infopath/2007/PartnerControls">
   <documentManagement/>
 </p:properties>
 </file>
 
-<file path=customXml/item4.xml><?xml version="1.0" encoding="utf-8"?>
-<b:Sources xmlns:b="http://schemas.openxmlformats.org/officeDocument/2006/bibliography" xmlns="http://schemas.openxmlformats.org/officeDocument/2006/bibliography" SelectedStyle="\APASixthEditionOfficeOnline.xsl" StyleName="APA" Version="6"/>
+<file path=customXml/itemProps1.xml><?xml version="1.0" encoding="utf-8"?>
+<ds:datastoreItem xmlns:ds="http://schemas.openxmlformats.org/officeDocument/2006/customXml" ds:itemID="{B49F6584-67EE-4E14-9153-43B2F04B27B8}">
+  <ds:schemaRefs>
+    <ds:schemaRef ds:uri="http://schemas.microsoft.com/sharepoint/v3/contenttype/forms"/>
+  </ds:schemaRefs>
+</ds:datastoreItem>
 </file>
 
-<file path=customXml/itemProps1.xml><?xml version="1.0" encoding="utf-8"?>
+<file path=customXml/itemProps2.xml><?xml version="1.0" encoding="utf-8"?>
 <ds:datastoreItem xmlns:ds="http://schemas.openxmlformats.org/officeDocument/2006/customXml" ds:itemID="{6735B511-98FA-4716-935B-FA9C74452C5A}">
   <ds:schemaRefs>
     <ds:schemaRef ds:uri="http://schemas.microsoft.com/office/2006/metadata/contentType"/>
@@ -2924,27 +2932,19 @@
 </ds:datastoreItem>
 </file>
 
-<file path=customXml/itemProps2.xml><?xml version="1.0" encoding="utf-8"?>
-<ds:datastoreItem xmlns:ds="http://schemas.openxmlformats.org/officeDocument/2006/customXml" ds:itemID="{B49F6584-67EE-4E14-9153-43B2F04B27B8}">
+<file path=customXml/itemProps3.xml><?xml version="1.0" encoding="utf-8"?>
+<ds:datastoreItem xmlns:ds="http://schemas.openxmlformats.org/officeDocument/2006/customXml" ds:itemID="{B2FF3892-EC3A-4209-BD7E-11AEDC877EDF}">
   <ds:schemaRefs>
-    <ds:schemaRef ds:uri="http://schemas.microsoft.com/sharepoint/v3/contenttype/forms"/>
+    <ds:schemaRef ds:uri="http://schemas.openxmlformats.org/officeDocument/2006/bibliography"/>
   </ds:schemaRefs>
 </ds:datastoreItem>
 </file>
 
-<file path=customXml/itemProps3.xml><?xml version="1.0" encoding="utf-8"?>
+<file path=customXml/itemProps4.xml><?xml version="1.0" encoding="utf-8"?>
 <ds:datastoreItem xmlns:ds="http://schemas.openxmlformats.org/officeDocument/2006/customXml" ds:itemID="{EA370DDA-0785-4CB8-BB8D-C78DCC44515E}">
   <ds:schemaRefs>
     <ds:schemaRef ds:uri="http://schemas.microsoft.com/office/2006/metadata/properties"/>
     <ds:schemaRef ds:uri="http://schemas.microsoft.com/office/infopath/2007/PartnerControls"/>
   </ds:schemaRefs>
 </ds:datastoreItem>
-</file>
-
-<file path=customXml/itemProps4.xml><?xml version="1.0" encoding="utf-8"?>
-<ds:datastoreItem xmlns:ds="http://schemas.openxmlformats.org/officeDocument/2006/customXml" ds:itemID="{B2FF3892-EC3A-4209-BD7E-11AEDC877EDF}">
-  <ds:schemaRefs>
-    <ds:schemaRef ds:uri="http://schemas.openxmlformats.org/officeDocument/2006/bibliography"/>
-  </ds:schemaRefs>
-</ds:datastoreItem>
 </file>
--- a/AFFARS/DEVELOPMENT/msword/AFFARS-PART-5311.docx
+++ b/AFFARS/DEVELOPMENT/msword/AFFARS-PART-5311.docx
@@ -5,17 +5,24 @@
     <w:p>
       <w:pPr>
         <w:pStyle w:val="Heading1"/>
+        <w:widowControl/>
+        <w:rPr>
+          <w:color w:val="auto"/>
+          <w:sz w:val="28"/>
+          <w:szCs w:val="24"/>
+        </w:rPr>
       </w:pPr>
+      <w:bookmarkStart w:id="0" w:name="_Toc76039808"/>
       <w:r>
         <w:t>P</w:t>
       </w:r>
-      <w:bookmarkStart w:id="0" w:name="_Toc345405875"/>
-      <w:bookmarkStart w:id="1" w:name="_Toc350247349"/>
-      <w:bookmarkStart w:id="2" w:name="_Toc351651353"/>
+      <w:bookmarkStart w:id="1" w:name="_Toc345405875"/>
+      <w:bookmarkStart w:id="2" w:name="_Toc350247349"/>
+      <w:bookmarkStart w:id="3" w:name="_Toc351651353"/>
       <w:r>
         <w:t>ART 5311</w:t>
       </w:r>
-      <w:bookmarkEnd w:id="0"/>
+      <w:bookmarkEnd w:id="1"/>
       <w:r>
         <w:t xml:space="preserve"> - </w:t>
       </w:r>
@@ -23,333 +30,773 @@
         <w:br/>
         <w:t>Describing Agency Needs</w:t>
       </w:r>
-      <w:bookmarkEnd w:id="1"/>
       <w:bookmarkEnd w:id="2"/>
+      <w:bookmarkEnd w:id="3"/>
+      <w:bookmarkEnd w:id="0"/>
     </w:p>
     <w:p>
       <w:pPr>
-        <w:pStyle w:val="Heading1"/>
+        <w:spacing w:after="120"/>
+        <w:jc w:val="center"/>
+        <w:rPr>
+          <w:b/>
+        </w:rPr>
       </w:pPr>
+      <w:r>
+        <w:rPr>
+          <w:b/>
+        </w:rPr>
+        <w:t>2019 Edition</w:t>
+      </w:r>
     </w:p>
     <w:p>
       <w:pPr>
+        <w:spacing w:before="120" w:after="480"/>
         <w:jc w:val="center"/>
+        <w:rPr>
+          <w:i/>
+        </w:rPr>
       </w:pPr>
       <w:r>
+        <w:rPr>
+          <w:i/>
+          <w:iCs/>
+        </w:rPr>
+        <w:t xml:space="preserve">Revised: </w:t>
+      </w:r>
+      <w:r>
+        <w:rPr>
+          <w:i/>
+          <w:iCs/>
+        </w:rPr>
+        <w:t xml:space="preserve">26 </w:t>
+      </w:r>
+      <w:r>
+        <w:rPr>
+          <w:i/>
+          <w:iCs/>
+        </w:rPr>
+        <w:t>Jul 21</w:t>
+      </w:r>
+    </w:p>
+    <w:sdt>
+      <w:sdtPr>
+        <w:rPr>
+          <w:rFonts w:ascii="Times New Roman" w:eastAsia="Times New Roman" w:hAnsi="Times New Roman" w:cs="Times New Roman"/>
+          <w:color w:val="auto"/>
+          <w:sz w:val="24"/>
+          <w:szCs w:val="20"/>
+        </w:rPr>
+        <w:id w:val="521596192"/>
+        <w:docPartObj>
+          <w:docPartGallery w:val="Table of Contents"/>
+          <w:docPartUnique/>
+        </w:docPartObj>
+      </w:sdtPr>
+      <w:sdtEndPr>
         <w:rPr>
           <w:b/>
+          <w:bCs/>
+          <w:noProof/>
         </w:rPr>
-        <w:t>Table of Contents</w:t>
-      </w:r>
-    </w:p>
-    <w:p>
-      <w:pPr>
-        <w:pStyle w:val="TOC2"/>
-        <w:rPr>
-          <w:rFonts w:asciiTheme="minorHAnsi" w:eastAsiaTheme="minorEastAsia" w:hAnsiTheme="minorHAnsi" w:cstheme="minorBidi"/>
-          <w:b w:val="0"/>
-          <w:caps w:val="0"/>
-          <w:noProof/>
-          <w:sz w:val="22"/>
-          <w:szCs w:val="22"/>
-        </w:rPr>
-      </w:pPr>
-      <w:r>
-        <w:rPr>
-          <w:caps w:val="0"/>
-        </w:rPr>
-        <w:fldChar w:fldCharType="begin"/>
-      </w:r>
-      <w:r>
-        <w:rPr>
-          <w:caps w:val="0"/>
-        </w:rPr>
-        <w:instrText xml:space="preserve"> TOC \o "2-4" \n \h \t "myStyle, yourStyle" </w:instrText>
-      </w:r>
-      <w:r>
-        <w:rPr>
-          <w:caps w:val="0"/>
-        </w:rPr>
-        <w:fldChar w:fldCharType="separate"/>
-      </w:r>
-      <w:hyperlink w:anchor="_Toc40877585" w:history="1">
-        <w:r>
-          <w:rPr>
-            <w:rStyle w:val="Hyperlink"/>
-            <w:noProof/>
-          </w:rPr>
-          <w:t>SUBPART 5311.1 — SELECTING AND DEVELOPING REQUIREMENT DOCUMENTS</w:t>
-        </w:r>
-      </w:hyperlink>
-    </w:p>
-    <w:p>
-      <w:pPr>
-        <w:pStyle w:val="TOC3"/>
-        <w:rPr>
-          <w:rFonts w:asciiTheme="minorHAnsi" w:eastAsiaTheme="minorEastAsia" w:hAnsiTheme="minorHAnsi" w:cstheme="minorBidi"/>
-          <w:noProof/>
-          <w:sz w:val="22"/>
-          <w:szCs w:val="22"/>
-        </w:rPr>
-      </w:pPr>
-      <w:hyperlink w:anchor="_Toc40877586" w:history="1">
-        <w:r>
-          <w:rPr>
-            <w:rStyle w:val="Hyperlink"/>
-            <w:noProof/>
-          </w:rPr>
-          <w:t>5311.103   Market Acceptance</w:t>
-        </w:r>
-      </w:hyperlink>
-    </w:p>
-    <w:p>
-      <w:pPr>
-        <w:pStyle w:val="TOC2"/>
-        <w:rPr>
-          <w:rFonts w:asciiTheme="minorHAnsi" w:eastAsiaTheme="minorEastAsia" w:hAnsiTheme="minorHAnsi" w:cstheme="minorBidi"/>
-          <w:b w:val="0"/>
-          <w:caps w:val="0"/>
-          <w:noProof/>
-          <w:sz w:val="22"/>
-          <w:szCs w:val="22"/>
-        </w:rPr>
-      </w:pPr>
-      <w:hyperlink w:anchor="_Toc40877587" w:history="1">
-        <w:r>
-          <w:rPr>
-            <w:rStyle w:val="Hyperlink"/>
-            <w:noProof/>
-          </w:rPr>
-          <w:t>SUBPART 5311.2 —USING AND MAINTAINING REQUIREMENTS DOCUMENTS</w:t>
-        </w:r>
-      </w:hyperlink>
-    </w:p>
-    <w:p>
-      <w:pPr>
-        <w:pStyle w:val="TOC3"/>
-        <w:rPr>
-          <w:rFonts w:asciiTheme="minorHAnsi" w:eastAsiaTheme="minorEastAsia" w:hAnsiTheme="minorHAnsi" w:cstheme="minorBidi"/>
-          <w:noProof/>
-          <w:sz w:val="22"/>
-          <w:szCs w:val="22"/>
-        </w:rPr>
-      </w:pPr>
-      <w:hyperlink w:anchor="_Toc40877588" w:history="1">
-        <w:r>
-          <w:rPr>
-            <w:rStyle w:val="Hyperlink"/>
-            <w:noProof/>
-          </w:rPr>
-          <w:t>5311.273-3   Procedures</w:t>
-        </w:r>
-      </w:hyperlink>
-    </w:p>
-    <w:p>
-      <w:pPr>
-        <w:pStyle w:val="TOC3"/>
-        <w:rPr>
-          <w:rFonts w:asciiTheme="minorHAnsi" w:eastAsiaTheme="minorEastAsia" w:hAnsiTheme="minorHAnsi" w:cstheme="minorBidi"/>
-          <w:noProof/>
-          <w:sz w:val="22"/>
-          <w:szCs w:val="22"/>
-        </w:rPr>
-      </w:pPr>
-      <w:hyperlink w:anchor="_Toc40877589" w:history="1">
-        <w:r>
-          <w:rPr>
-            <w:rStyle w:val="Hyperlink"/>
-            <w:noProof/>
-          </w:rPr>
-          <w:t>5311.274-2   Policy for unique item identification</w:t>
-        </w:r>
-      </w:hyperlink>
-    </w:p>
-    <w:p>
-      <w:pPr>
-        <w:pStyle w:val="TOC2"/>
-        <w:rPr>
-          <w:rFonts w:asciiTheme="minorHAnsi" w:eastAsiaTheme="minorEastAsia" w:hAnsiTheme="minorHAnsi" w:cstheme="minorBidi"/>
-          <w:b w:val="0"/>
-          <w:caps w:val="0"/>
-          <w:noProof/>
-          <w:sz w:val="22"/>
-          <w:szCs w:val="22"/>
-        </w:rPr>
-      </w:pPr>
-      <w:hyperlink w:anchor="_Toc40877590" w:history="1">
-        <w:r>
-          <w:rPr>
-            <w:rStyle w:val="Hyperlink"/>
-            <w:noProof/>
-          </w:rPr>
-          <w:t>SUBPART 5311.5 — LIQUIDATED DAMAGES</w:t>
-        </w:r>
-      </w:hyperlink>
-    </w:p>
-    <w:p>
-      <w:pPr>
-        <w:pStyle w:val="TOC3"/>
-        <w:rPr>
-          <w:rFonts w:asciiTheme="minorHAnsi" w:eastAsiaTheme="minorEastAsia" w:hAnsiTheme="minorHAnsi" w:cstheme="minorBidi"/>
-          <w:noProof/>
-          <w:sz w:val="22"/>
-          <w:szCs w:val="22"/>
-        </w:rPr>
-      </w:pPr>
-      <w:hyperlink w:anchor="_Toc40877591" w:history="1">
-        <w:r>
-          <w:rPr>
-            <w:rStyle w:val="Hyperlink"/>
-            <w:noProof/>
-          </w:rPr>
-          <w:t>5311.501   Policy</w:t>
-        </w:r>
-      </w:hyperlink>
-    </w:p>
-    <w:p>
-      <w:pPr>
-        <w:pStyle w:val="TOC2"/>
-        <w:rPr>
-          <w:rFonts w:asciiTheme="minorHAnsi" w:eastAsiaTheme="minorEastAsia" w:hAnsiTheme="minorHAnsi" w:cstheme="minorBidi"/>
-          <w:b w:val="0"/>
-          <w:caps w:val="0"/>
-          <w:noProof/>
-          <w:sz w:val="22"/>
-          <w:szCs w:val="22"/>
-        </w:rPr>
-      </w:pPr>
-      <w:hyperlink w:anchor="_Toc40877592" w:history="1">
-        <w:r>
-          <w:rPr>
-            <w:rStyle w:val="Hyperlink"/>
-            <w:noProof/>
-          </w:rPr>
-          <w:t>SUBPART 5311.6 — PRIORITIES AND ALLOCATIONS</w:t>
-        </w:r>
-      </w:hyperlink>
-    </w:p>
-    <w:p>
-      <w:pPr>
-        <w:pStyle w:val="TOC3"/>
-        <w:rPr>
-          <w:rFonts w:asciiTheme="minorHAnsi" w:eastAsiaTheme="minorEastAsia" w:hAnsiTheme="minorHAnsi" w:cstheme="minorBidi"/>
-          <w:noProof/>
-          <w:sz w:val="22"/>
-          <w:szCs w:val="22"/>
-        </w:rPr>
-      </w:pPr>
-      <w:hyperlink w:anchor="_Toc40877593" w:history="1">
-        <w:r>
-          <w:rPr>
-            <w:rStyle w:val="Hyperlink"/>
-            <w:noProof/>
-          </w:rPr>
-          <w:t>5311.603   Procedures</w:t>
-        </w:r>
-      </w:hyperlink>
-    </w:p>
+      </w:sdtEndPr>
+      <w:sdtContent>
+        <w:p>
+          <w:pPr>
+            <w:pStyle w:val="TOCHeading"/>
+            <w:rPr>
+              <w:rFonts w:asciiTheme="minorHAnsi" w:eastAsiaTheme="minorEastAsia" w:hAnsiTheme="minorHAnsi" w:cstheme="minorBidi"/>
+              <w:b/>
+              <w:caps/>
+              <w:noProof/>
+              <w:sz w:val="22"/>
+              <w:szCs w:val="22"/>
+            </w:rPr>
+          </w:pPr>
+          <w:r>
+            <w:rPr>
+              <w:color w:val="auto"/>
+            </w:rPr>
+            <w:t>Table of Contents</w:t>
+          </w:r>
+          <w:r>
+            <w:fldChar w:fldCharType="begin"/>
+          </w:r>
+          <w:r>
+            <w:instrText xml:space="preserve"> TOC \o "1-3" \h \z \u </w:instrText>
+          </w:r>
+          <w:r>
+            <w:fldChar w:fldCharType="separate"/>
+          </w:r>
+        </w:p>
+        <w:p>
+          <w:pPr>
+            <w:pStyle w:val="TOC2"/>
+            <w:rPr>
+              <w:rFonts w:asciiTheme="minorHAnsi" w:eastAsiaTheme="minorEastAsia" w:hAnsiTheme="minorHAnsi" w:cstheme="minorBidi"/>
+              <w:b w:val="0"/>
+              <w:caps w:val="0"/>
+              <w:noProof/>
+              <w:sz w:val="22"/>
+              <w:szCs w:val="22"/>
+            </w:rPr>
+          </w:pPr>
+          <w:hyperlink w:anchor="_Toc76039809" w:history="1">
+            <w:r>
+              <w:rPr>
+                <w:rStyle w:val="Hyperlink"/>
+                <w:noProof/>
+              </w:rPr>
+              <w:t>SUBPART 5311.1 — SELECTING AND DEVELOPING REQUIREMENT DOCUMENTS</w:t>
+            </w:r>
+            <w:r>
+              <w:rPr>
+                <w:noProof/>
+                <w:webHidden/>
+              </w:rPr>
+              <w:tab/>
+            </w:r>
+            <w:r>
+              <w:rPr>
+                <w:noProof/>
+                <w:webHidden/>
+              </w:rPr>
+              <w:fldChar w:fldCharType="begin"/>
+            </w:r>
+            <w:r>
+              <w:rPr>
+                <w:noProof/>
+                <w:webHidden/>
+              </w:rPr>
+              <w:instrText xml:space="preserve"> PAGEREF _Toc76039809 \h </w:instrText>
+            </w:r>
+            <w:r>
+              <w:rPr>
+                <w:noProof/>
+                <w:webHidden/>
+              </w:rPr>
+            </w:r>
+            <w:r>
+              <w:rPr>
+                <w:noProof/>
+                <w:webHidden/>
+              </w:rPr>
+              <w:fldChar w:fldCharType="separate"/>
+            </w:r>
+            <w:r>
+              <w:rPr>
+                <w:noProof/>
+                <w:webHidden/>
+              </w:rPr>
+              <w:t>1</w:t>
+            </w:r>
+            <w:r>
+              <w:rPr>
+                <w:noProof/>
+                <w:webHidden/>
+              </w:rPr>
+              <w:fldChar w:fldCharType="end"/>
+            </w:r>
+          </w:hyperlink>
+        </w:p>
+        <w:p>
+          <w:pPr>
+            <w:pStyle w:val="TOC3"/>
+            <w:rPr>
+              <w:rFonts w:asciiTheme="minorHAnsi" w:eastAsiaTheme="minorEastAsia" w:hAnsiTheme="minorHAnsi" w:cstheme="minorBidi"/>
+              <w:noProof/>
+              <w:sz w:val="22"/>
+              <w:szCs w:val="22"/>
+            </w:rPr>
+          </w:pPr>
+          <w:hyperlink w:anchor="_Toc76039810" w:history="1">
+            <w:r>
+              <w:rPr>
+                <w:rStyle w:val="Hyperlink"/>
+                <w:noProof/>
+              </w:rPr>
+              <w:t>5311.103   Market Acceptance</w:t>
+            </w:r>
+            <w:r>
+              <w:rPr>
+                <w:noProof/>
+                <w:webHidden/>
+              </w:rPr>
+              <w:tab/>
+            </w:r>
+            <w:r>
+              <w:rPr>
+                <w:noProof/>
+                <w:webHidden/>
+              </w:rPr>
+              <w:fldChar w:fldCharType="begin"/>
+            </w:r>
+            <w:r>
+              <w:rPr>
+                <w:noProof/>
+                <w:webHidden/>
+              </w:rPr>
+              <w:instrText xml:space="preserve"> PAGEREF _Toc76039810 \h </w:instrText>
+            </w:r>
+            <w:r>
+              <w:rPr>
+                <w:noProof/>
+                <w:webHidden/>
+              </w:rPr>
+            </w:r>
+            <w:r>
+              <w:rPr>
+                <w:noProof/>
+                <w:webHidden/>
+              </w:rPr>
+              <w:fldChar w:fldCharType="separate"/>
+            </w:r>
+            <w:r>
+              <w:rPr>
+                <w:noProof/>
+                <w:webHidden/>
+              </w:rPr>
+              <w:t>1</w:t>
+            </w:r>
+            <w:r>
+              <w:rPr>
+                <w:noProof/>
+                <w:webHidden/>
+              </w:rPr>
+              <w:fldChar w:fldCharType="end"/>
+            </w:r>
+          </w:hyperlink>
+        </w:p>
+        <w:p>
+          <w:pPr>
+            <w:pStyle w:val="TOC2"/>
+            <w:rPr>
+              <w:rFonts w:asciiTheme="minorHAnsi" w:eastAsiaTheme="minorEastAsia" w:hAnsiTheme="minorHAnsi" w:cstheme="minorBidi"/>
+              <w:b w:val="0"/>
+              <w:caps w:val="0"/>
+              <w:noProof/>
+              <w:sz w:val="22"/>
+              <w:szCs w:val="22"/>
+            </w:rPr>
+          </w:pPr>
+          <w:hyperlink w:anchor="_Toc76039811" w:history="1">
+            <w:r>
+              <w:rPr>
+                <w:rStyle w:val="Hyperlink"/>
+                <w:noProof/>
+              </w:rPr>
+              <w:t>SUBPART 5311.2 —USING AND MAINTAINING REQUIREMENTS DOCUMENTS</w:t>
+            </w:r>
+            <w:r>
+              <w:rPr>
+                <w:noProof/>
+                <w:webHidden/>
+              </w:rPr>
+              <w:tab/>
+            </w:r>
+            <w:r>
+              <w:rPr>
+                <w:noProof/>
+                <w:webHidden/>
+              </w:rPr>
+              <w:fldChar w:fldCharType="begin"/>
+            </w:r>
+            <w:r>
+              <w:rPr>
+                <w:noProof/>
+                <w:webHidden/>
+              </w:rPr>
+              <w:instrText xml:space="preserve"> PAGEREF _Toc76039811 \h </w:instrText>
+            </w:r>
+            <w:r>
+              <w:rPr>
+                <w:noProof/>
+                <w:webHidden/>
+              </w:rPr>
+            </w:r>
+            <w:r>
+              <w:rPr>
+                <w:noProof/>
+                <w:webHidden/>
+              </w:rPr>
+              <w:fldChar w:fldCharType="separate"/>
+            </w:r>
+            <w:r>
+              <w:rPr>
+                <w:noProof/>
+                <w:webHidden/>
+              </w:rPr>
+              <w:t>1</w:t>
+            </w:r>
+            <w:r>
+              <w:rPr>
+                <w:noProof/>
+                <w:webHidden/>
+              </w:rPr>
+              <w:fldChar w:fldCharType="end"/>
+            </w:r>
+          </w:hyperlink>
+        </w:p>
+        <w:p>
+          <w:pPr>
+            <w:pStyle w:val="TOC3"/>
+            <w:rPr>
+              <w:rFonts w:asciiTheme="minorHAnsi" w:eastAsiaTheme="minorEastAsia" w:hAnsiTheme="minorHAnsi" w:cstheme="minorBidi"/>
+              <w:noProof/>
+              <w:sz w:val="22"/>
+              <w:szCs w:val="22"/>
+            </w:rPr>
+          </w:pPr>
+          <w:hyperlink w:anchor="_Toc76039812" w:history="1">
+            <w:r>
+              <w:rPr>
+                <w:rStyle w:val="Hyperlink"/>
+                <w:noProof/>
+              </w:rPr>
+              <w:t>5311.273-3   Procedures</w:t>
+            </w:r>
+            <w:r>
+              <w:rPr>
+                <w:noProof/>
+                <w:webHidden/>
+              </w:rPr>
+              <w:tab/>
+            </w:r>
+            <w:r>
+              <w:rPr>
+                <w:noProof/>
+                <w:webHidden/>
+              </w:rPr>
+              <w:fldChar w:fldCharType="begin"/>
+            </w:r>
+            <w:r>
+              <w:rPr>
+                <w:noProof/>
+                <w:webHidden/>
+              </w:rPr>
+              <w:instrText xml:space="preserve"> PAGEREF _Toc76039812 \h </w:instrText>
+            </w:r>
+            <w:r>
+              <w:rPr>
+                <w:noProof/>
+                <w:webHidden/>
+              </w:rPr>
+            </w:r>
+            <w:r>
+              <w:rPr>
+                <w:noProof/>
+                <w:webHidden/>
+              </w:rPr>
+              <w:fldChar w:fldCharType="separate"/>
+            </w:r>
+            <w:r>
+              <w:rPr>
+                <w:noProof/>
+                <w:webHidden/>
+              </w:rPr>
+              <w:t>1</w:t>
+            </w:r>
+            <w:r>
+              <w:rPr>
+                <w:noProof/>
+                <w:webHidden/>
+              </w:rPr>
+              <w:fldChar w:fldCharType="end"/>
+            </w:r>
+          </w:hyperlink>
+        </w:p>
+        <w:p>
+          <w:pPr>
+            <w:pStyle w:val="TOC3"/>
+            <w:rPr>
+              <w:rFonts w:asciiTheme="minorHAnsi" w:eastAsiaTheme="minorEastAsia" w:hAnsiTheme="minorHAnsi" w:cstheme="minorBidi"/>
+              <w:noProof/>
+              <w:sz w:val="22"/>
+              <w:szCs w:val="22"/>
+            </w:rPr>
+          </w:pPr>
+          <w:hyperlink w:anchor="_Toc76039813" w:history="1">
+            <w:r>
+              <w:rPr>
+                <w:rStyle w:val="Hyperlink"/>
+                <w:noProof/>
+              </w:rPr>
+              <w:t>5311.274-2   Policy for unique item identification</w:t>
+            </w:r>
+            <w:r>
+              <w:rPr>
+                <w:noProof/>
+                <w:webHidden/>
+              </w:rPr>
+              <w:tab/>
+            </w:r>
+            <w:r>
+              <w:rPr>
+                <w:noProof/>
+                <w:webHidden/>
+              </w:rPr>
+              <w:fldChar w:fldCharType="begin"/>
+            </w:r>
+            <w:r>
+              <w:rPr>
+                <w:noProof/>
+                <w:webHidden/>
+              </w:rPr>
+              <w:instrText xml:space="preserve"> PAGEREF _Toc76039813 \h </w:instrText>
+            </w:r>
+            <w:r>
+              <w:rPr>
+                <w:noProof/>
+                <w:webHidden/>
+              </w:rPr>
+            </w:r>
+            <w:r>
+              <w:rPr>
+                <w:noProof/>
+                <w:webHidden/>
+              </w:rPr>
+              <w:fldChar w:fldCharType="separate"/>
+            </w:r>
+            <w:r>
+              <w:rPr>
+                <w:noProof/>
+                <w:webHidden/>
+              </w:rPr>
+              <w:t>1</w:t>
+            </w:r>
+            <w:r>
+              <w:rPr>
+                <w:noProof/>
+                <w:webHidden/>
+              </w:rPr>
+              <w:fldChar w:fldCharType="end"/>
+            </w:r>
+          </w:hyperlink>
+        </w:p>
+        <w:p>
+          <w:pPr>
+            <w:pStyle w:val="TOC2"/>
+            <w:rPr>
+              <w:rFonts w:asciiTheme="minorHAnsi" w:eastAsiaTheme="minorEastAsia" w:hAnsiTheme="minorHAnsi" w:cstheme="minorBidi"/>
+              <w:b w:val="0"/>
+              <w:caps w:val="0"/>
+              <w:noProof/>
+              <w:sz w:val="22"/>
+              <w:szCs w:val="22"/>
+            </w:rPr>
+          </w:pPr>
+          <w:hyperlink w:anchor="_Toc76039814" w:history="1">
+            <w:r>
+              <w:rPr>
+                <w:rStyle w:val="Hyperlink"/>
+                <w:noProof/>
+              </w:rPr>
+              <w:t>SUBPART 5311.5 — LIQUIDATED DAMAGES</w:t>
+            </w:r>
+            <w:r>
+              <w:rPr>
+                <w:noProof/>
+                <w:webHidden/>
+              </w:rPr>
+              <w:tab/>
+            </w:r>
+            <w:r>
+              <w:rPr>
+                <w:noProof/>
+                <w:webHidden/>
+              </w:rPr>
+              <w:fldChar w:fldCharType="begin"/>
+            </w:r>
+            <w:r>
+              <w:rPr>
+                <w:noProof/>
+                <w:webHidden/>
+              </w:rPr>
+              <w:instrText xml:space="preserve"> PAGEREF _Toc76039814 \h </w:instrText>
+            </w:r>
+            <w:r>
+              <w:rPr>
+                <w:noProof/>
+                <w:webHidden/>
+              </w:rPr>
+            </w:r>
+            <w:r>
+              <w:rPr>
+                <w:noProof/>
+                <w:webHidden/>
+              </w:rPr>
+              <w:fldChar w:fldCharType="separate"/>
+            </w:r>
+            <w:r>
+              <w:rPr>
+                <w:noProof/>
+                <w:webHidden/>
+              </w:rPr>
+              <w:t>1</w:t>
+            </w:r>
+            <w:r>
+              <w:rPr>
+                <w:noProof/>
+                <w:webHidden/>
+              </w:rPr>
+              <w:fldChar w:fldCharType="end"/>
+            </w:r>
+          </w:hyperlink>
+        </w:p>
+        <w:p>
+          <w:pPr>
+            <w:pStyle w:val="TOC3"/>
+            <w:rPr>
+              <w:rFonts w:asciiTheme="minorHAnsi" w:eastAsiaTheme="minorEastAsia" w:hAnsiTheme="minorHAnsi" w:cstheme="minorBidi"/>
+              <w:noProof/>
+              <w:sz w:val="22"/>
+              <w:szCs w:val="22"/>
+            </w:rPr>
+          </w:pPr>
+          <w:hyperlink w:anchor="_Toc76039815" w:history="1">
+            <w:r>
+              <w:rPr>
+                <w:rStyle w:val="Hyperlink"/>
+                <w:noProof/>
+              </w:rPr>
+              <w:t>5311.501   Policy</w:t>
+            </w:r>
+            <w:r>
+              <w:rPr>
+                <w:noProof/>
+                <w:webHidden/>
+              </w:rPr>
+              <w:tab/>
+            </w:r>
+            <w:r>
+              <w:rPr>
+                <w:noProof/>
+                <w:webHidden/>
+              </w:rPr>
+              <w:fldChar w:fldCharType="begin"/>
+            </w:r>
+            <w:r>
+              <w:rPr>
+                <w:noProof/>
+                <w:webHidden/>
+              </w:rPr>
+              <w:instrText xml:space="preserve"> PAGEREF _Toc76039815 \h </w:instrText>
+            </w:r>
+            <w:r>
+              <w:rPr>
+                <w:noProof/>
+                <w:webHidden/>
+              </w:rPr>
+            </w:r>
+            <w:r>
+              <w:rPr>
+                <w:noProof/>
+                <w:webHidden/>
+              </w:rPr>
+              <w:fldChar w:fldCharType="separate"/>
+            </w:r>
+            <w:r>
+              <w:rPr>
+                <w:noProof/>
+                <w:webHidden/>
+              </w:rPr>
+              <w:t>1</w:t>
+            </w:r>
+            <w:r>
+              <w:rPr>
+                <w:noProof/>
+                <w:webHidden/>
+              </w:rPr>
+              <w:fldChar w:fldCharType="end"/>
+            </w:r>
+          </w:hyperlink>
+        </w:p>
+        <w:p>
+          <w:pPr>
+            <w:pStyle w:val="TOC2"/>
+            <w:rPr>
+              <w:rFonts w:asciiTheme="minorHAnsi" w:eastAsiaTheme="minorEastAsia" w:hAnsiTheme="minorHAnsi" w:cstheme="minorBidi"/>
+              <w:b w:val="0"/>
+              <w:caps w:val="0"/>
+              <w:noProof/>
+              <w:sz w:val="22"/>
+              <w:szCs w:val="22"/>
+            </w:rPr>
+          </w:pPr>
+          <w:hyperlink w:anchor="_Toc76039816" w:history="1">
+            <w:r>
+              <w:rPr>
+                <w:rStyle w:val="Hyperlink"/>
+                <w:noProof/>
+              </w:rPr>
+              <w:t>SUBPART 5311.6 — PRIORITIES AND ALLOCATIONS</w:t>
+            </w:r>
+            <w:r>
+              <w:rPr>
+                <w:noProof/>
+                <w:webHidden/>
+              </w:rPr>
+              <w:tab/>
+            </w:r>
+            <w:r>
+              <w:rPr>
+                <w:noProof/>
+                <w:webHidden/>
+              </w:rPr>
+              <w:fldChar w:fldCharType="begin"/>
+            </w:r>
+            <w:r>
+              <w:rPr>
+                <w:noProof/>
+                <w:webHidden/>
+              </w:rPr>
+              <w:instrText xml:space="preserve"> PAGEREF _Toc76039816 \h </w:instrText>
+            </w:r>
+            <w:r>
+              <w:rPr>
+                <w:noProof/>
+                <w:webHidden/>
+              </w:rPr>
+            </w:r>
+            <w:r>
+              <w:rPr>
+                <w:noProof/>
+                <w:webHidden/>
+              </w:rPr>
+              <w:fldChar w:fldCharType="separate"/>
+            </w:r>
+            <w:r>
+              <w:rPr>
+                <w:noProof/>
+                <w:webHidden/>
+              </w:rPr>
+              <w:t>2</w:t>
+            </w:r>
+            <w:r>
+              <w:rPr>
+                <w:noProof/>
+                <w:webHidden/>
+              </w:rPr>
+              <w:fldChar w:fldCharType="end"/>
+            </w:r>
+          </w:hyperlink>
+        </w:p>
+        <w:p>
+          <w:pPr>
+            <w:pStyle w:val="TOC3"/>
+            <w:rPr>
+              <w:rFonts w:asciiTheme="minorHAnsi" w:eastAsiaTheme="minorEastAsia" w:hAnsiTheme="minorHAnsi" w:cstheme="minorBidi"/>
+              <w:noProof/>
+              <w:sz w:val="22"/>
+              <w:szCs w:val="22"/>
+            </w:rPr>
+          </w:pPr>
+          <w:hyperlink w:anchor="_Toc76039817" w:history="1">
+            <w:r>
+              <w:rPr>
+                <w:rStyle w:val="Hyperlink"/>
+                <w:noProof/>
+              </w:rPr>
+              <w:t>5311.603   Procedures</w:t>
+            </w:r>
+            <w:r>
+              <w:rPr>
+                <w:noProof/>
+                <w:webHidden/>
+              </w:rPr>
+              <w:tab/>
+            </w:r>
+            <w:r>
+              <w:rPr>
+                <w:noProof/>
+                <w:webHidden/>
+              </w:rPr>
+              <w:fldChar w:fldCharType="begin"/>
+            </w:r>
+            <w:r>
+              <w:rPr>
+                <w:noProof/>
+                <w:webHidden/>
+              </w:rPr>
+              <w:instrText xml:space="preserve"> PAGEREF _Toc76039817 \h </w:instrText>
+            </w:r>
+            <w:r>
+              <w:rPr>
+                <w:noProof/>
+                <w:webHidden/>
+              </w:rPr>
+            </w:r>
+            <w:r>
+              <w:rPr>
+                <w:noProof/>
+                <w:webHidden/>
+              </w:rPr>
+              <w:fldChar w:fldCharType="separate"/>
+            </w:r>
+            <w:r>
+              <w:rPr>
+                <w:noProof/>
+                <w:webHidden/>
+              </w:rPr>
+              <w:t>2</w:t>
+            </w:r>
+            <w:r>
+              <w:rPr>
+                <w:noProof/>
+                <w:webHidden/>
+              </w:rPr>
+              <w:fldChar w:fldCharType="end"/>
+            </w:r>
+          </w:hyperlink>
+        </w:p>
+        <w:p>
+          <w:r>
+            <w:rPr>
+              <w:b/>
+              <w:bCs/>
+              <w:noProof/>
+            </w:rPr>
+            <w:fldChar w:fldCharType="end"/>
+          </w:r>
+        </w:p>
+      </w:sdtContent>
+    </w:sdt>
     <w:p>
       <w:pPr>
         <w:pStyle w:val="Heading1"/>
+        <w:jc w:val="left"/>
       </w:pPr>
-      <w:r>
-        <w:rPr>
-          <w:caps/>
-          <w:color w:val="000000"/>
-          <w:sz w:val="24"/>
-        </w:rPr>
-        <w:fldChar w:fldCharType="end"/>
-      </w:r>
-    </w:p>
-    <w:p>
-      <w:pPr>
-        <w:pStyle w:val="edition"/>
-        <w:jc w:val="center"/>
-      </w:pPr>
-      <w:r>
-        <w:rPr>
-          <w:iCs/>
-        </w:rPr>
-        <w:t>[</w:t>
-      </w:r>
-      <w:r>
-        <w:rPr>
-          <w:iCs/>
-        </w:rPr>
-        <w:t>2019 Edition</w:t>
-      </w:r>
-      <w:r>
-        <w:rPr>
-          <w:iCs/>
-        </w:rPr>
-        <w:t>]</w:t>
-      </w:r>
-      <w:bookmarkStart w:id="3" w:name="_Toc38287183"/>
-      <w:bookmarkStart w:id="4" w:name="_Toc351651355"/>
-    </w:p>
-    <w:p>
-      <w:pPr>
-        <w:spacing w:before="360" w:after="360"/>
-        <w:jc w:val="center"/>
-        <w:rPr>
-          <w:color w:val="0000FF"/>
-          <w:lang w:val="en"/>
-        </w:rPr>
-      </w:pPr>
-      <w:r>
-        <w:rPr>
-          <w:color w:val="0000FF"/>
-          <w:lang w:val="en"/>
-        </w:rPr>
-        <w:t xml:space="preserve">INTERIM CHANGE:  </w:t>
-      </w:r>
-      <w:r>
-        <w:rPr>
-          <w:lang w:val="en"/>
-        </w:rPr>
-        <w:t xml:space="preserve">See </w:t>
-      </w:r>
-      <w:hyperlink r:id="rId11" w:history="1">
-        <w:r>
-          <w:rPr>
-            <w:rStyle w:val="Hyperlink"/>
-            <w:lang w:val="en"/>
-          </w:rPr>
-          <w:t>CPM 19-C-11</w:t>
-        </w:r>
-      </w:hyperlink>
-      <w:r>
-        <w:rPr>
-          <w:color w:val="0000FF"/>
-          <w:lang w:val="en"/>
-        </w:rPr>
-        <w:t>.</w:t>
-      </w:r>
     </w:p>
     <w:p>
       <w:pPr>
         <w:pStyle w:val="Heading2"/>
       </w:pPr>
-      <w:bookmarkStart w:id="5" w:name="_Toc40877585"/>
+      <w:bookmarkStart w:id="4" w:name="_Toc38287183"/>
+      <w:bookmarkStart w:id="5" w:name="_Toc38364713"/>
+      <w:bookmarkStart w:id="6" w:name="_Toc76039809"/>
+      <w:bookmarkStart w:id="7" w:name="_Toc351651355"/>
       <w:r>
         <w:t>SUBPART 5311.1 — SELECTING AND DEVELOPING REQUIREMENT DOCUMENTS</w:t>
       </w:r>
-      <w:bookmarkStart w:id="6" w:name="_Toc38287184"/>
-      <w:bookmarkEnd w:id="3"/>
+      <w:bookmarkStart w:id="8" w:name="_Toc38287184"/>
+      <w:bookmarkStart w:id="9" w:name="_Toc38364714"/>
+      <w:bookmarkEnd w:id="4"/>
       <w:bookmarkEnd w:id="5"/>
+      <w:bookmarkEnd w:id="6"/>
     </w:p>
     <w:p>
       <w:pPr>
         <w:pStyle w:val="Heading3"/>
       </w:pPr>
-      <w:bookmarkStart w:id="7" w:name="_Toc40877586"/>
+      <w:bookmarkStart w:id="10" w:name="_Toc76039810"/>
       <w:r>
         <w:t>5311.103   Market Acceptance</w:t>
       </w:r>
-      <w:bookmarkStart w:id="8" w:name="_Toc351651359"/>
-      <w:bookmarkEnd w:id="4"/>
-      <w:bookmarkEnd w:id="6"/>
+      <w:bookmarkStart w:id="11" w:name="_Toc351651359"/>
       <w:bookmarkEnd w:id="7"/>
+      <w:bookmarkEnd w:id="8"/>
+      <w:bookmarkEnd w:id="9"/>
+      <w:bookmarkEnd w:id="10"/>
     </w:p>
     <w:p>
       <w:pPr>
@@ -367,26 +814,29 @@
       <w:r>
         <w:t>ty.</w:t>
       </w:r>
-      <w:bookmarkStart w:id="9" w:name="_Toc38287185"/>
+      <w:bookmarkStart w:id="12" w:name="_Toc38287185"/>
+      <w:bookmarkStart w:id="13" w:name="_Toc38364715"/>
     </w:p>
     <w:p>
       <w:pPr>
         <w:pStyle w:val="Heading2"/>
       </w:pPr>
-      <w:bookmarkStart w:id="10" w:name="_Toc40877587"/>
+      <w:bookmarkStart w:id="14" w:name="_Toc76039811"/>
       <w:r>
         <w:lastRenderedPageBreak/>
         <w:t>SUBPART 5311.2 —USING AND MAINTAINING REQUIREMENTS DOCUMENTS</w:t>
       </w:r>
-      <w:bookmarkStart w:id="11" w:name="_Toc38287186"/>
-      <w:bookmarkEnd w:id="9"/>
-      <w:bookmarkEnd w:id="10"/>
+      <w:bookmarkStart w:id="15" w:name="_Toc38287186"/>
+      <w:bookmarkStart w:id="16" w:name="_Toc38364716"/>
+      <w:bookmarkEnd w:id="12"/>
+      <w:bookmarkEnd w:id="13"/>
+      <w:bookmarkEnd w:id="14"/>
     </w:p>
     <w:p>
       <w:pPr>
         <w:pStyle w:val="Heading3"/>
       </w:pPr>
-      <w:bookmarkStart w:id="12" w:name="_Toc40877588"/>
+      <w:bookmarkStart w:id="17" w:name="_Toc76039812"/>
       <w:r>
         <w:t>5311.273-3</w:t>
       </w:r>
@@ -396,8 +846,9 @@
       <w:r>
         <w:t xml:space="preserve">  Procedures</w:t>
       </w:r>
-      <w:bookmarkEnd w:id="11"/>
-      <w:bookmarkEnd w:id="12"/>
+      <w:bookmarkEnd w:id="15"/>
+      <w:bookmarkEnd w:id="16"/>
+      <w:bookmarkEnd w:id="17"/>
     </w:p>
     <w:p>
       <w:pPr>
@@ -418,7 +869,7 @@
       <w:r>
         <w:t xml:space="preserve">to </w:t>
       </w:r>
-      <w:hyperlink r:id="rId12" w:history="1">
+      <w:hyperlink r:id="rId11" w:history="1">
         <w:r>
           <w:rPr>
             <w:rStyle w:val="Hyperlink"/>
@@ -432,7 +883,7 @@
       <w:r>
         <w:t xml:space="preserve">approval (see </w:t>
       </w:r>
-      <w:hyperlink r:id="rId13" w:anchor="p531127333" w:history="1">
+      <w:hyperlink r:id="rId12" w:anchor="p531127333" w:history="1">
         <w:r>
           <w:rPr>
             <w:rStyle w:val="Hyperlink"/>
@@ -443,13 +894,14 @@
       <w:r>
         <w:t>).</w:t>
       </w:r>
-      <w:bookmarkStart w:id="13" w:name="_Toc38287187"/>
+      <w:bookmarkStart w:id="18" w:name="_Toc38287187"/>
+      <w:bookmarkStart w:id="19" w:name="_Toc38364717"/>
     </w:p>
     <w:p>
       <w:pPr>
         <w:pStyle w:val="Heading3"/>
       </w:pPr>
-      <w:bookmarkStart w:id="14" w:name="_Toc40877589"/>
+      <w:bookmarkStart w:id="20" w:name="_Toc76039813"/>
       <w:r>
         <w:t>5311.274-2</w:t>
       </w:r>
@@ -459,8 +911,9 @@
       <w:r>
         <w:t xml:space="preserve">  Policy for unique item identification</w:t>
       </w:r>
-      <w:bookmarkEnd w:id="13"/>
-      <w:bookmarkEnd w:id="14"/>
+      <w:bookmarkEnd w:id="18"/>
+      <w:bookmarkEnd w:id="19"/>
+      <w:bookmarkEnd w:id="20"/>
     </w:p>
     <w:p>
       <w:pPr>
@@ -476,7 +929,7 @@
       <w:r>
         <w:t xml:space="preserve">See </w:t>
       </w:r>
-      <w:hyperlink r:id="rId14" w:anchor="p53112742b2iB" w:history="1">
+      <w:hyperlink r:id="rId13" w:anchor="p53112742b2iB" w:history="1">
         <w:r>
           <w:rPr>
             <w:rStyle w:val="Hyperlink"/>
@@ -490,7 +943,10 @@
     </w:p>
     <w:p>
       <w:pPr>
-        <w:pStyle w:val="List1"/>
+        <w:overflowPunct/>
+        <w:spacing w:before="0" w:after="0"/>
+        <w:ind w:left="432"/>
+        <w:textAlignment w:val="auto"/>
       </w:pPr>
       <w:r>
         <w:t>(b)(2)(i)(</w:t>
@@ -506,26 +962,16 @@
       </w:r>
       <w:r>
         <w:rPr>
-          <w:color w:val="0000FF"/>
-          <w:lang w:val="en"/>
+          <w:szCs w:val="24"/>
         </w:rPr>
-        <w:t xml:space="preserve">INTERIM CHANGE:  </w:t>
+        <w:t xml:space="preserve"> </w:t>
       </w:r>
       <w:r>
         <w:rPr>
-          <w:lang w:val="en"/>
+          <w:szCs w:val="24"/>
         </w:rPr>
-        <w:t xml:space="preserve">See </w:t>
-      </w:r>
-      <w:hyperlink r:id="rId15" w:history="1">
-        <w:r>
-          <w:rPr>
-            <w:rStyle w:val="Hyperlink"/>
-            <w:lang w:val="en"/>
-          </w:rPr>
-          <w:t>CPM 19-C-11.</w:t>
-        </w:r>
-      </w:hyperlink>
+        <w:t>See MP5301.601-90. For ACAT I programs, submit determinations through the PEO for approval.</w:t>
+      </w:r>
     </w:p>
     <w:p>
       <w:pPr>
@@ -537,7 +983,7 @@
       <w:r>
         <w:t xml:space="preserve">(b)(2)(i)(B)  See </w:t>
       </w:r>
-      <w:hyperlink r:id="rId16" w:anchor="p53112742b2iB" w:history="1">
+      <w:hyperlink r:id="rId14" w:anchor="p53112742b2iB" w:history="1">
         <w:r>
           <w:rPr>
             <w:rStyle w:val="Hyperlink"/>
@@ -565,7 +1011,7 @@
       <w:r>
         <w:t xml:space="preserve">See </w:t>
       </w:r>
-      <w:hyperlink r:id="rId17" w:history="1">
+      <w:hyperlink r:id="rId15" w:history="1">
         <w:r>
           <w:rPr>
             <w:rStyle w:val="Hyperlink"/>
@@ -585,27 +1031,28 @@
           <w:t>-90</w:t>
         </w:r>
       </w:hyperlink>
-      <w:bookmarkStart w:id="15" w:name="_Toc38287188"/>
+      <w:bookmarkStart w:id="21" w:name="_Toc38287188"/>
+      <w:bookmarkStart w:id="22" w:name="_Toc38364718"/>
     </w:p>
     <w:p>
       <w:pPr>
         <w:pStyle w:val="Heading2"/>
       </w:pPr>
-      <w:bookmarkStart w:id="16" w:name="_Toc40877590"/>
+      <w:bookmarkStart w:id="23" w:name="_Toc76039814"/>
       <w:r>
         <w:t>SUBPART 5311.5 — LIQUIDATED DAMAGES</w:t>
       </w:r>
-      <w:bookmarkEnd w:id="16"/>
+      <w:bookmarkEnd w:id="23"/>
     </w:p>
     <w:p>
       <w:pPr>
         <w:pStyle w:val="Heading3"/>
       </w:pPr>
-      <w:bookmarkStart w:id="17" w:name="_Toc40877591"/>
+      <w:bookmarkStart w:id="24" w:name="_Toc76039815"/>
       <w:r>
         <w:t>5311.501   Policy</w:t>
       </w:r>
-      <w:bookmarkEnd w:id="17"/>
+      <w:bookmarkEnd w:id="24"/>
     </w:p>
     <w:p>
       <w:pPr>
@@ -633,46 +1080,61 @@
       </w:r>
       <w:r>
         <w:rPr>
-          <w:color w:val="0000FF"/>
-          <w:lang w:val="en"/>
+          <w:color w:val="000000"/>
+          <w:szCs w:val="24"/>
         </w:rPr>
-        <w:t xml:space="preserve">INTERIM CHANGE:  </w:t>
+        <w:t xml:space="preserve"> </w:t>
       </w:r>
       <w:r>
         <w:rPr>
-          <w:lang w:val="en"/>
+          <w:color w:val="000000"/>
+          <w:szCs w:val="24"/>
         </w:rPr>
-        <w:t xml:space="preserve">See </w:t>
-      </w:r>
-      <w:hyperlink r:id="rId18" w:history="1">
+        <w:t xml:space="preserve">See MP5301.601-90. Submit requests through the SCO to </w:t>
+      </w:r>
+      <w:hyperlink r:id="rId16" w:history="1">
         <w:r>
           <w:rPr>
             <w:rStyle w:val="Hyperlink"/>
-            <w:lang w:val="en"/>
           </w:rPr>
-          <w:t>CPM 19-C-11.</w:t>
+          <w:t>SAF/AQC</w:t>
         </w:r>
       </w:hyperlink>
+      <w:r>
+        <w:rPr>
+          <w:rStyle w:val="Hyperlink"/>
+        </w:rPr>
+        <w:t xml:space="preserve"> </w:t>
+      </w:r>
+      <w:r>
+        <w:rPr>
+          <w:color w:val="000000"/>
+          <w:szCs w:val="24"/>
+        </w:rPr>
+        <w:t>for approval.</w:t>
+      </w:r>
     </w:p>
     <w:p>
       <w:pPr>
         <w:pStyle w:val="Heading2"/>
       </w:pPr>
-      <w:bookmarkStart w:id="18" w:name="_Toc40877592"/>
+      <w:bookmarkStart w:id="25" w:name="_Toc76039816"/>
       <w:r>
         <w:t>SUBPART 5311.6 — PRIORITIES AND ALLOCATIONS</w:t>
       </w:r>
-      <w:bookmarkStart w:id="19" w:name="_Toc351651360"/>
-      <w:bookmarkStart w:id="20" w:name="_Toc38287189"/>
-      <w:bookmarkEnd w:id="8"/>
-      <w:bookmarkEnd w:id="15"/>
-      <w:bookmarkEnd w:id="18"/>
+      <w:bookmarkStart w:id="26" w:name="_Toc351651360"/>
+      <w:bookmarkStart w:id="27" w:name="_Toc38287189"/>
+      <w:bookmarkStart w:id="28" w:name="_Toc38364719"/>
+      <w:bookmarkEnd w:id="11"/>
+      <w:bookmarkEnd w:id="21"/>
+      <w:bookmarkEnd w:id="22"/>
+      <w:bookmarkEnd w:id="25"/>
     </w:p>
     <w:p>
       <w:pPr>
         <w:pStyle w:val="Heading3"/>
       </w:pPr>
-      <w:bookmarkStart w:id="21" w:name="_Toc40877593"/>
+      <w:bookmarkStart w:id="29" w:name="_Toc76039817"/>
       <w:r>
         <w:t>5311.603</w:t>
       </w:r>
@@ -682,9 +1144,10 @@
       <w:r>
         <w:t xml:space="preserve">  Procedures</w:t>
       </w:r>
-      <w:bookmarkEnd w:id="19"/>
-      <w:bookmarkEnd w:id="20"/>
-      <w:bookmarkEnd w:id="21"/>
+      <w:bookmarkEnd w:id="26"/>
+      <w:bookmarkEnd w:id="27"/>
+      <w:bookmarkEnd w:id="28"/>
+      <w:bookmarkEnd w:id="29"/>
     </w:p>
     <w:p>
       <w:pPr>
@@ -694,30 +1157,36 @@
         <w:rPr>
           <w:noProof/>
         </w:rPr>
-        <w:t xml:space="preserve">Air Force procedures associated with the Defense Priorities and Allocations System (DPAS) are established in </w:t>
-      </w:r>
-      <w:hyperlink r:id="rId19" w:history="1">
+        <w:t>Air Force procedures associated with the Defense Priorities and Allocations System (DPAS) are established in</w:t>
+      </w:r>
+      <w:r>
+        <w:rPr>
+          <w:i/>
+        </w:rPr>
+        <w:t xml:space="preserve"> </w:t>
+      </w:r>
+      <w:hyperlink r:id="rId17" w:history="1">
         <w:r>
           <w:rPr>
             <w:rStyle w:val="Hyperlink"/>
           </w:rPr>
-          <w:t>AFI 63-141</w:t>
+          <w:t>AFI 63-101/20-101</w:t>
         </w:r>
       </w:hyperlink>
       <w:r>
-        <w:t xml:space="preserve">, </w:t>
+        <w:t>,</w:t>
       </w:r>
       <w:r>
         <w:rPr>
           <w:i/>
         </w:rPr>
-        <w:t xml:space="preserve">Defense Production Act </w:t>
+        <w:t xml:space="preserve"> Integrated Life Cycle Management</w:t>
       </w:r>
       <w:r>
         <w:rPr>
           <w:i/>
         </w:rPr>
-        <w:t>Programs.</w:t>
+        <w:t>.</w:t>
       </w:r>
     </w:p>
     <w:p>
@@ -726,10 +1195,10 @@
       </w:pPr>
     </w:p>
     <w:sectPr>
-      <w:headerReference w:type="even" r:id="rId20"/>
-      <w:headerReference w:type="default" r:id="rId21"/>
-      <w:footerReference w:type="even" r:id="rId22"/>
-      <w:footerReference w:type="default" r:id="rId23"/>
+      <w:headerReference w:type="even" r:id="rId18"/>
+      <w:headerReference w:type="default" r:id="rId19"/>
+      <w:footerReference w:type="even" r:id="rId20"/>
+      <w:footerReference w:type="default" r:id="rId21"/>
       <w:endnotePr>
         <w:numFmt w:val="decimal"/>
       </w:endnotePr>
@@ -1039,7 +1508,7 @@
     <w:lsdException w:name="index 7" w:semiHidden="1" w:unhideWhenUsed="1"/>
     <w:lsdException w:name="index 8" w:semiHidden="1" w:unhideWhenUsed="1"/>
     <w:lsdException w:name="index 9" w:semiHidden="1" w:unhideWhenUsed="1"/>
-    <w:lsdException w:name="toc 1" w:semiHidden="1" w:unhideWhenUsed="1"/>
+    <w:lsdException w:name="toc 1" w:semiHidden="1" w:uiPriority="39" w:unhideWhenUsed="1"/>
     <w:lsdException w:name="toc 2" w:semiHidden="1" w:uiPriority="39" w:unhideWhenUsed="1"/>
     <w:lsdException w:name="toc 3" w:semiHidden="1" w:uiPriority="39" w:unhideWhenUsed="1"/>
     <w:lsdException w:name="toc 4" w:semiHidden="1" w:unhideWhenUsed="1"/>
@@ -1119,7 +1588,6 @@
     <w:lsdException w:name="HTML Sample" w:semiHidden="1" w:unhideWhenUsed="1"/>
     <w:lsdException w:name="HTML Typewriter" w:semiHidden="1" w:unhideWhenUsed="1"/>
     <w:lsdException w:name="HTML Variable" w:semiHidden="1" w:unhideWhenUsed="1"/>
-    <w:lsdException w:name="Normal Table" w:semiHidden="1" w:unhideWhenUsed="1"/>
     <w:lsdException w:name="annotation subject" w:semiHidden="1" w:unhideWhenUsed="1"/>
     <w:lsdException w:name="No List" w:semiHidden="1" w:unhideWhenUsed="1"/>
     <w:lsdException w:name="Outline List 1" w:semiHidden="1" w:unhideWhenUsed="1"/>
@@ -1162,11 +1630,8 @@
     <w:lsdException w:name="Table Contemporary" w:semiHidden="1" w:unhideWhenUsed="1"/>
     <w:lsdException w:name="Table Elegant" w:semiHidden="1" w:unhideWhenUsed="1"/>
     <w:lsdException w:name="Table Professional" w:semiHidden="1" w:unhideWhenUsed="1"/>
-    <w:lsdException w:name="Table Subtle 1" w:semiHidden="1" w:unhideWhenUsed="1"/>
     <w:lsdException w:name="Table Subtle 2" w:semiHidden="1" w:unhideWhenUsed="1"/>
     <w:lsdException w:name="Table Web 1" w:semiHidden="1" w:unhideWhenUsed="1"/>
-    <w:lsdException w:name="Table Web 2" w:semiHidden="1" w:unhideWhenUsed="1"/>
-    <w:lsdException w:name="Table Web 3" w:semiHidden="1" w:unhideWhenUsed="1"/>
     <w:lsdException w:name="Balloon Text" w:semiHidden="1" w:unhideWhenUsed="1"/>
     <w:lsdException w:name="Table Theme" w:semiHidden="1" w:unhideWhenUsed="1"/>
     <w:lsdException w:name="Placeholder Text" w:semiHidden="1" w:uiPriority="99"/>
@@ -1558,7 +2023,7 @@
     <w:name w:val="toc 1"/>
     <w:basedOn w:val="Normal"/>
     <w:next w:val="Normal"/>
-    <w:semiHidden/>
+    <w:uiPriority w:val="39"/>
     <w:rsid w:val="00E1230A"/>
     <w:pPr>
       <w:jc w:val="center"/>
@@ -2487,6 +2952,34 @@
       <w:iCs/>
       <w:color w:val="000000" w:themeColor="text1"/>
       <w:sz w:val="22"/>
+    </w:rPr>
+  </w:style>
+  <w:style w:type="paragraph" w:styleId="TOCHeading">
+    <w:name w:val="TOC Heading"/>
+    <w:basedOn w:val="Heading1"/>
+    <w:next w:val="Normal"/>
+    <w:uiPriority w:val="39"/>
+    <w:unhideWhenUsed/>
+    <w:qFormat/>
+    <w:rsid w:val="00D846A0"/>
+    <w:pPr>
+      <w:keepNext/>
+      <w:keepLines/>
+      <w:widowControl/>
+      <w:overflowPunct/>
+      <w:autoSpaceDE/>
+      <w:autoSpaceDN/>
+      <w:adjustRightInd/>
+      <w:spacing w:after="0" w:line="259" w:lineRule="auto"/>
+      <w:jc w:val="left"/>
+      <w:textAlignment w:val="auto"/>
+      <w:outlineLvl w:val="9"/>
+    </w:pPr>
+    <w:rPr>
+      <w:rFonts w:asciiTheme="majorHAnsi" w:eastAsiaTheme="majorEastAsia" w:hAnsiTheme="majorHAnsi" w:cstheme="majorBidi"/>
+      <w:b w:val="0"/>
+      <w:color w:val="365F91" w:themeColor="accent1" w:themeShade="BF"/>
+      <w:szCs w:val="32"/>
     </w:rPr>
   </w:style>
 </w:styles>
@@ -2776,6 +3269,12 @@
 </file>
 
 <file path=customXml/item1.xml><?xml version="1.0" encoding="utf-8"?>
+<p:properties xmlns:p="http://schemas.microsoft.com/office/2006/metadata/properties" xmlns:xsi="http://www.w3.org/2001/XMLSchema-instance" xmlns:pc="http://schemas.microsoft.com/office/infopath/2007/PartnerControls">
+  <documentManagement/>
+</p:properties>
+</file>
+
+<file path=customXml/item2.xml><?xml version="1.0" encoding="utf-8"?>
 <?mso-contentType ?>
 <FormTemplates xmlns="http://schemas.microsoft.com/sharepoint/v3/contenttype/forms">
   <Display>DocumentLibraryForm</Display>
@@ -2784,7 +3283,7 @@
 </FormTemplates>
 </file>
 
-<file path=customXml/item2.xml><?xml version="1.0" encoding="utf-8"?>
+<file path=customXml/item3.xml><?xml version="1.0" encoding="utf-8"?>
 <ct:contentTypeSchema xmlns:ct="http://schemas.microsoft.com/office/2006/metadata/contentType" xmlns:ma="http://schemas.microsoft.com/office/2006/metadata/properties/metaAttributes" ct:_="" ma:_="" ma:contentTypeName="Document" ma:contentTypeID="0x010100C89661B33D63F14697E4D581C32BAF5E" ma:contentTypeVersion="4" ma:contentTypeDescription="Create a new document." ma:contentTypeScope="" ma:versionID="1642361c0cc2e908fc6ef5628dee731f">
   <xsd:schema xmlns:xsd="http://www.w3.org/2001/XMLSchema" xmlns:xs="http://www.w3.org/2001/XMLSchema" xmlns:p="http://schemas.microsoft.com/office/2006/metadata/properties" targetNamespace="http://schemas.microsoft.com/office/2006/metadata/properties" ma:root="true" ma:fieldsID="1dab2e3c9ece9446628f55e6a105fe53">
     <xsd:element name="properties">
@@ -2898,17 +3397,26 @@
 </ct:contentTypeSchema>
 </file>
 
-<file path=customXml/item3.xml><?xml version="1.0" encoding="utf-8"?>
+<file path=customXml/item4.xml><?xml version="1.0" encoding="utf-8"?>
 <b:Sources xmlns:b="http://schemas.openxmlformats.org/officeDocument/2006/bibliography" xmlns="http://schemas.openxmlformats.org/officeDocument/2006/bibliography" SelectedStyle="\APASixthEditionOfficeOnline.xsl" StyleName="APA" Version="6"/>
 </file>
 
-<file path=customXml/item4.xml><?xml version="1.0" encoding="utf-8"?>
-<p:properties xmlns:p="http://schemas.microsoft.com/office/2006/metadata/properties" xmlns:xsi="http://www.w3.org/2001/XMLSchema-instance" xmlns:pc="http://schemas.microsoft.com/office/infopath/2007/PartnerControls">
-  <documentManagement/>
-</p:properties>
+<file path=customXml/itemProps1.xml><?xml version="1.0" encoding="utf-8"?>
+<ds:datastoreItem xmlns:ds="http://schemas.openxmlformats.org/officeDocument/2006/customXml" ds:itemID="{EA370DDA-0785-4CB8-BB8D-C78DCC44515E}">
+  <ds:schemaRefs>
+    <ds:schemaRef ds:uri="http://schemas.microsoft.com/office/2006/documentManagement/types"/>
+    <ds:schemaRef ds:uri="http://purl.org/dc/elements/1.1/"/>
+    <ds:schemaRef ds:uri="http://schemas.microsoft.com/office/2006/metadata/properties"/>
+    <ds:schemaRef ds:uri="http://purl.org/dc/terms/"/>
+    <ds:schemaRef ds:uri="http://schemas.openxmlformats.org/package/2006/metadata/core-properties"/>
+    <ds:schemaRef ds:uri="http://purl.org/dc/dcmitype/"/>
+    <ds:schemaRef ds:uri="http://schemas.microsoft.com/office/infopath/2007/PartnerControls"/>
+    <ds:schemaRef ds:uri="http://www.w3.org/XML/1998/namespace"/>
+  </ds:schemaRefs>
+</ds:datastoreItem>
 </file>
 
-<file path=customXml/itemProps1.xml><?xml version="1.0" encoding="utf-8"?>
+<file path=customXml/itemProps2.xml><?xml version="1.0" encoding="utf-8"?>
 <ds:datastoreItem xmlns:ds="http://schemas.openxmlformats.org/officeDocument/2006/customXml" ds:itemID="{B49F6584-67EE-4E14-9153-43B2F04B27B8}">
   <ds:schemaRefs>
     <ds:schemaRef ds:uri="http://schemas.microsoft.com/sharepoint/v3/contenttype/forms"/>
@@ -2916,7 +3424,7 @@
 </ds:datastoreItem>
 </file>
 
-<file path=customXml/itemProps2.xml><?xml version="1.0" encoding="utf-8"?>
+<file path=customXml/itemProps3.xml><?xml version="1.0" encoding="utf-8"?>
 <ds:datastoreItem xmlns:ds="http://schemas.openxmlformats.org/officeDocument/2006/customXml" ds:itemID="{6735B511-98FA-4716-935B-FA9C74452C5A}">
   <ds:schemaRefs>
     <ds:schemaRef ds:uri="http://schemas.microsoft.com/office/2006/metadata/contentType"/>
@@ -2932,19 +3440,10 @@
 </ds:datastoreItem>
 </file>
 
-<file path=customXml/itemProps3.xml><?xml version="1.0" encoding="utf-8"?>
-<ds:datastoreItem xmlns:ds="http://schemas.openxmlformats.org/officeDocument/2006/customXml" ds:itemID="{B2FF3892-EC3A-4209-BD7E-11AEDC877EDF}">
+<file path=customXml/itemProps4.xml><?xml version="1.0" encoding="utf-8"?>
+<ds:datastoreItem xmlns:ds="http://schemas.openxmlformats.org/officeDocument/2006/customXml" ds:itemID="{D7C5A88F-4AF0-4049-A048-ED7092F28C74}">
   <ds:schemaRefs>
     <ds:schemaRef ds:uri="http://schemas.openxmlformats.org/officeDocument/2006/bibliography"/>
   </ds:schemaRefs>
 </ds:datastoreItem>
-</file>
-
-<file path=customXml/itemProps4.xml><?xml version="1.0" encoding="utf-8"?>
-<ds:datastoreItem xmlns:ds="http://schemas.openxmlformats.org/officeDocument/2006/customXml" ds:itemID="{EA370DDA-0785-4CB8-BB8D-C78DCC44515E}">
-  <ds:schemaRefs>
-    <ds:schemaRef ds:uri="http://schemas.microsoft.com/office/2006/metadata/properties"/>
-    <ds:schemaRef ds:uri="http://schemas.microsoft.com/office/infopath/2007/PartnerControls"/>
-  </ds:schemaRefs>
-</ds:datastoreItem>
 </file>
--- a/AFFARS/DEVELOPMENT/msword/AFFARS-PART-5311.docx
+++ b/AFFARS/DEVELOPMENT/msword/AFFARS-PART-5311.docx
@@ -1,11 +1,10 @@
 
 <file path=word/document.xml><?xml version="1.0" encoding="utf-8"?>
-<w:document xmlns:wpc="http://schemas.microsoft.com/office/word/2010/wordprocessingCanvas" xmlns:cx="http://schemas.microsoft.com/office/drawing/2014/chartex" xmlns:cx1="http://schemas.microsoft.com/office/drawing/2015/9/8/chartex" xmlns:mc="http://schemas.openxmlformats.org/markup-compatibility/2006" xmlns:o="urn:schemas-microsoft-com:office:office" xmlns:r="http://schemas.openxmlformats.org/officeDocument/2006/relationships" xmlns:m="http://schemas.openxmlformats.org/officeDocument/2006/math" xmlns:v="urn:schemas-microsoft-com:vml" xmlns:wp14="http://schemas.microsoft.com/office/word/2010/wordprocessingDrawing" xmlns:wp="http://schemas.openxmlformats.org/drawingml/2006/wordprocessingDrawing" xmlns:w10="urn:schemas-microsoft-com:office:word" xmlns:w="http://schemas.openxmlformats.org/wordprocessingml/2006/main" xmlns:w14="http://schemas.microsoft.com/office/word/2010/wordml" xmlns:w15="http://schemas.microsoft.com/office/word/2012/wordml" xmlns:w16se="http://schemas.microsoft.com/office/word/2015/wordml/symex" xmlns:wpg="http://schemas.microsoft.com/office/word/2010/wordprocessingGroup" xmlns:wpi="http://schemas.microsoft.com/office/word/2010/wordprocessingInk" xmlns:wne="http://schemas.microsoft.com/office/word/2006/wordml" xmlns:wps="http://schemas.microsoft.com/office/word/2010/wordprocessingShape" mc:Ignorable="w14 w15 w16se wp14">
+<w:document xmlns:wpc="http://schemas.microsoft.com/office/word/2010/wordprocessingCanvas" xmlns:cx="http://schemas.microsoft.com/office/drawing/2014/chartex" xmlns:cx1="http://schemas.microsoft.com/office/drawing/2015/9/8/chartex" xmlns:cx2="http://schemas.microsoft.com/office/drawing/2015/10/21/chartex" xmlns:cx3="http://schemas.microsoft.com/office/drawing/2016/5/9/chartex" xmlns:cx4="http://schemas.microsoft.com/office/drawing/2016/5/10/chartex" xmlns:cx5="http://schemas.microsoft.com/office/drawing/2016/5/11/chartex" xmlns:cx6="http://schemas.microsoft.com/office/drawing/2016/5/12/chartex" xmlns:cx7="http://schemas.microsoft.com/office/drawing/2016/5/13/chartex" xmlns:cx8="http://schemas.microsoft.com/office/drawing/2016/5/14/chartex" xmlns:mc="http://schemas.openxmlformats.org/markup-compatibility/2006" xmlns:aink="http://schemas.microsoft.com/office/drawing/2016/ink" xmlns:am3d="http://schemas.microsoft.com/office/drawing/2017/model3d" xmlns:o="urn:schemas-microsoft-com:office:office" xmlns:oel="http://schemas.microsoft.com/office/2019/extlst" xmlns:r="http://schemas.openxmlformats.org/officeDocument/2006/relationships" xmlns:m="http://schemas.openxmlformats.org/officeDocument/2006/math" xmlns:v="urn:schemas-microsoft-com:vml" xmlns:wp14="http://schemas.microsoft.com/office/word/2010/wordprocessingDrawing" xmlns:wp="http://schemas.openxmlformats.org/drawingml/2006/wordprocessingDrawing" xmlns:w10="urn:schemas-microsoft-com:office:word" xmlns:w="http://schemas.openxmlformats.org/wordprocessingml/2006/main" xmlns:w14="http://schemas.microsoft.com/office/word/2010/wordml" xmlns:w15="http://schemas.microsoft.com/office/word/2012/wordml" xmlns:w16cex="http://schemas.microsoft.com/office/word/2018/wordml/cex" xmlns:w16cid="http://schemas.microsoft.com/office/word/2016/wordml/cid" xmlns:w16="http://schemas.microsoft.com/office/word/2018/wordml" xmlns:w16sdtdh="http://schemas.microsoft.com/office/word/2020/wordml/sdtdatahash" xmlns:w16se="http://schemas.microsoft.com/office/word/2015/wordml/symex" xmlns:wpg="http://schemas.microsoft.com/office/word/2010/wordprocessingGroup" xmlns:wpi="http://schemas.microsoft.com/office/word/2010/wordprocessingInk" xmlns:wne="http://schemas.microsoft.com/office/word/2006/wordml" xmlns:wps="http://schemas.microsoft.com/office/word/2010/wordprocessingShape" mc:Ignorable="w14 w15 w16se w16cid w16 w16cex w16sdtdh wp14">
   <w:body>
     <w:p>
       <w:pPr>
         <w:pStyle w:val="Heading1"/>
-        <w:widowControl/>
         <w:rPr>
           <w:color w:val="auto"/>
           <w:sz w:val="28"/>
@@ -13,16 +12,17 @@
         </w:rPr>
       </w:pPr>
       <w:bookmarkStart w:id="0" w:name="_Toc76039808"/>
+      <w:bookmarkStart w:id="1" w:name="_Toc100732640"/>
       <w:r>
         <w:t>P</w:t>
       </w:r>
-      <w:bookmarkStart w:id="1" w:name="_Toc345405875"/>
-      <w:bookmarkStart w:id="2" w:name="_Toc350247349"/>
-      <w:bookmarkStart w:id="3" w:name="_Toc351651353"/>
+      <w:bookmarkStart w:id="2" w:name="_Toc345405875"/>
+      <w:bookmarkStart w:id="3" w:name="_Toc350247349"/>
+      <w:bookmarkStart w:id="4" w:name="_Toc351651353"/>
       <w:r>
         <w:t>ART 5311</w:t>
       </w:r>
-      <w:bookmarkEnd w:id="1"/>
+      <w:bookmarkEnd w:id="2"/>
       <w:r>
         <w:t xml:space="preserve"> - </w:t>
       </w:r>
@@ -30,12 +30,14 @@
         <w:br/>
         <w:t>Describing Agency Needs</w:t>
       </w:r>
-      <w:bookmarkEnd w:id="2"/>
+      <w:bookmarkEnd w:id="0"/>
       <w:bookmarkEnd w:id="3"/>
-      <w:bookmarkEnd w:id="0"/>
+      <w:bookmarkEnd w:id="4"/>
+      <w:bookmarkEnd w:id="1"/>
     </w:p>
     <w:p>
       <w:pPr>
+        <w:widowControl w:val="0"/>
         <w:spacing w:after="120"/>
         <w:jc w:val="center"/>
         <w:rPr>
@@ -48,9 +50,16 @@
         </w:rPr>
         <w:t>2019 Edition</w:t>
       </w:r>
+      <w:r>
+        <w:rPr>
+          <w:b/>
+        </w:rPr>
+        <w:t xml:space="preserve"> </w:t>
+      </w:r>
     </w:p>
     <w:p>
       <w:pPr>
+        <w:widowControl w:val="0"/>
         <w:spacing w:before="120" w:after="480"/>
         <w:jc w:val="center"/>
         <w:rPr>
@@ -69,24 +78,15 @@
           <w:i/>
           <w:iCs/>
         </w:rPr>
-        <w:t>26</w:t>
+        <w:t xml:space="preserve">2 May </w:t>
       </w:r>
       <w:r>
         <w:rPr>
           <w:i/>
           <w:iCs/>
         </w:rPr>
-        <w:t xml:space="preserve"> </w:t>
-      </w:r>
-      <w:r>
-        <w:rPr>
-          <w:i/>
-          <w:iCs/>
-        </w:rPr>
-        <w:t>Jul 21</w:t>
-      </w:r>
-      <w:bookmarkStart w:id="4" w:name="_GoBack"/>
-      <w:bookmarkEnd w:id="4"/>
+        <w:t>2022</w:t>
+      </w:r>
     </w:p>
     <w:sdt>
       <w:sdtPr>
@@ -113,18 +113,20 @@
         <w:p>
           <w:pPr>
             <w:pStyle w:val="TOCHeading"/>
+            <w:keepNext w:val="0"/>
+            <w:keepLines w:val="0"/>
+            <w:widowControl w:val="0"/>
+            <w:spacing w:before="120"/>
             <w:rPr>
-              <w:rFonts w:asciiTheme="minorHAnsi" w:eastAsiaTheme="minorEastAsia" w:hAnsiTheme="minorHAnsi" w:cstheme="minorBidi"/>
-              <w:b/>
-              <w:caps/>
               <w:noProof/>
-              <w:sz w:val="22"/>
-              <w:szCs w:val="22"/>
             </w:rPr>
           </w:pPr>
           <w:r>
             <w:rPr>
+              <w:rFonts w:ascii="Times New Roman" w:hAnsi="Times New Roman" w:cs="Times New Roman"/>
+              <w:b/>
               <w:color w:val="auto"/>
+              <w:sz w:val="24"/>
             </w:rPr>
             <w:t>Table of Contents</w:t>
           </w:r>
@@ -142,15 +144,80 @@
           <w:pPr>
             <w:pStyle w:val="TOC2"/>
             <w:rPr>
+              <w:rStyle w:val="Hyperlink"/>
+            </w:rPr>
+          </w:pPr>
+          <w:hyperlink w:anchor="_Toc100732640" w:history="1">
+            <w:r>
+              <w:rPr>
+                <w:rStyle w:val="Hyperlink"/>
+                <w:noProof/>
+              </w:rPr>
+              <w:t>PART 5311 -  Describing Agency Needs</w:t>
+            </w:r>
+            <w:r>
+              <w:rPr>
+                <w:rStyle w:val="Hyperlink"/>
+                <w:webHidden/>
+              </w:rPr>
+              <w:tab/>
+            </w:r>
+            <w:r>
+              <w:rPr>
+                <w:rStyle w:val="Hyperlink"/>
+                <w:webHidden/>
+              </w:rPr>
+              <w:fldChar w:fldCharType="begin"/>
+            </w:r>
+            <w:r>
+              <w:rPr>
+                <w:rStyle w:val="Hyperlink"/>
+                <w:webHidden/>
+              </w:rPr>
+              <w:instrText xml:space="preserve"> PAGEREF _Toc100732640 \h </w:instrText>
+            </w:r>
+            <w:r>
+              <w:rPr>
+                <w:rStyle w:val="Hyperlink"/>
+                <w:webHidden/>
+              </w:rPr>
+            </w:r>
+            <w:r>
+              <w:rPr>
+                <w:rStyle w:val="Hyperlink"/>
+                <w:webHidden/>
+              </w:rPr>
+              <w:fldChar w:fldCharType="separate"/>
+            </w:r>
+            <w:r>
+              <w:rPr>
+                <w:rStyle w:val="Hyperlink"/>
+                <w:webHidden/>
+              </w:rPr>
+              <w:t>1</w:t>
+            </w:r>
+            <w:r>
+              <w:rPr>
+                <w:rStyle w:val="Hyperlink"/>
+                <w:webHidden/>
+              </w:rPr>
+              <w:fldChar w:fldCharType="end"/>
+            </w:r>
+          </w:hyperlink>
+        </w:p>
+        <w:p>
+          <w:pPr>
+            <w:pStyle w:val="TOC3"/>
+            <w:rPr>
               <w:rFonts w:asciiTheme="minorHAnsi" w:eastAsiaTheme="minorEastAsia" w:hAnsiTheme="minorHAnsi" w:cstheme="minorBidi"/>
-              <w:b w:val="0"/>
-              <w:caps w:val="0"/>
+              <w:b/>
+              <w:caps/>
               <w:noProof/>
               <w:sz w:val="22"/>
               <w:szCs w:val="22"/>
             </w:rPr>
           </w:pPr>
-          <w:hyperlink w:anchor="_Toc76039809" w:history="1">
+          <w:hyperlink w:anchor="_Toc100732641" w:history="1">
             <w:r>
               <w:rPr>
                 <w:rStyle w:val="Hyperlink"/>
@@ -177,7 +244,7 @@
                 <w:noProof/>
                 <w:webHidden/>
               </w:rPr>
-              <w:instrText xml:space="preserve"> PAGEREF _Toc76039809 \h </w:instrText>
+              <w:instrText xml:space="preserve"> PAGEREF _Toc100732641 \h </w:instrText>
             </w:r>
             <w:r>
               <w:rPr>
@@ -218,7 +285,7 @@
               <w:szCs w:val="22"/>
             </w:rPr>
           </w:pPr>
-          <w:hyperlink w:anchor="_Toc76039810" w:history="1">
+          <w:hyperlink w:anchor="_Toc100732642" w:history="1">
             <w:r>
               <w:rPr>
                 <w:rStyle w:val="Hyperlink"/>
@@ -245,7 +312,7 @@
                 <w:noProof/>
                 <w:webHidden/>
               </w:rPr>
-              <w:instrText xml:space="preserve"> PAGEREF _Toc76039810 \h </w:instrText>
+              <w:instrText xml:space="preserve"> PAGEREF _Toc100732642 \h </w:instrText>
             </w:r>
             <w:r>
               <w:rPr>
@@ -288,7 +355,7 @@
               <w:szCs w:val="22"/>
             </w:rPr>
           </w:pPr>
-          <w:hyperlink w:anchor="_Toc76039811" w:history="1">
+          <w:hyperlink w:anchor="_Toc100732643" w:history="1">
             <w:r>
               <w:rPr>
                 <w:rStyle w:val="Hyperlink"/>
@@ -315,7 +382,7 @@
                 <w:noProof/>
                 <w:webHidden/>
               </w:rPr>
-              <w:instrText xml:space="preserve"> PAGEREF _Toc76039811 \h </w:instrText>
+              <w:instrText xml:space="preserve"> PAGEREF _Toc100732643 \h </w:instrText>
             </w:r>
             <w:r>
               <w:rPr>
@@ -356,13 +423,13 @@
               <w:szCs w:val="22"/>
             </w:rPr>
           </w:pPr>
-          <w:hyperlink w:anchor="_Toc76039812" w:history="1">
+          <w:hyperlink w:anchor="_Toc100732644" w:history="1">
             <w:r>
               <w:rPr>
                 <w:rStyle w:val="Hyperlink"/>
                 <w:noProof/>
               </w:rPr>
-              <w:t>5311.273-3   Procedures</w:t>
+              <w:t>5311.274-2   Policy for unique item identification</w:t>
             </w:r>
             <w:r>
               <w:rPr>
@@ -383,75 +450,7 @@
                 <w:noProof/>
                 <w:webHidden/>
               </w:rPr>
-              <w:instrText xml:space="preserve"> PAGEREF _Toc76039812 \h </w:instrText>
-            </w:r>
-            <w:r>
-              <w:rPr>
-                <w:noProof/>
-                <w:webHidden/>
-              </w:rPr>
-            </w:r>
-            <w:r>
-              <w:rPr>
-                <w:noProof/>
-                <w:webHidden/>
-              </w:rPr>
-              <w:fldChar w:fldCharType="separate"/>
-            </w:r>
-            <w:r>
-              <w:rPr>
-                <w:noProof/>
-                <w:webHidden/>
-              </w:rPr>
-              <w:t>1</w:t>
-            </w:r>
-            <w:r>
-              <w:rPr>
-                <w:noProof/>
-                <w:webHidden/>
-              </w:rPr>
-              <w:fldChar w:fldCharType="end"/>
-            </w:r>
-          </w:hyperlink>
-        </w:p>
-        <w:p>
-          <w:pPr>
-            <w:pStyle w:val="TOC3"/>
-            <w:rPr>
-              <w:rFonts w:asciiTheme="minorHAnsi" w:eastAsiaTheme="minorEastAsia" w:hAnsiTheme="minorHAnsi" w:cstheme="minorBidi"/>
-              <w:noProof/>
-              <w:sz w:val="22"/>
-              <w:szCs w:val="22"/>
-            </w:rPr>
-          </w:pPr>
-          <w:hyperlink w:anchor="_Toc76039813" w:history="1">
-            <w:r>
-              <w:rPr>
-                <w:rStyle w:val="Hyperlink"/>
-                <w:noProof/>
-              </w:rPr>
-              <w:t>5311.274-2   Policy for unique item identification</w:t>
-            </w:r>
-            <w:r>
-              <w:rPr>
-                <w:noProof/>
-                <w:webHidden/>
-              </w:rPr>
-              <w:tab/>
-            </w:r>
-            <w:r>
-              <w:rPr>
-                <w:noProof/>
-                <w:webHidden/>
-              </w:rPr>
-              <w:fldChar w:fldCharType="begin"/>
-            </w:r>
-            <w:r>
-              <w:rPr>
-                <w:noProof/>
-                <w:webHidden/>
-              </w:rPr>
-              <w:instrText xml:space="preserve"> PAGEREF _Toc76039813 \h </w:instrText>
+              <w:instrText xml:space="preserve"> PAGEREF _Toc100732644 \h </w:instrText>
             </w:r>
             <w:r>
               <w:rPr>
@@ -494,7 +493,7 @@
               <w:szCs w:val="22"/>
             </w:rPr>
           </w:pPr>
-          <w:hyperlink w:anchor="_Toc76039814" w:history="1">
+          <w:hyperlink w:anchor="_Toc100732645" w:history="1">
             <w:r>
               <w:rPr>
                 <w:rStyle w:val="Hyperlink"/>
@@ -521,7 +520,7 @@
                 <w:noProof/>
                 <w:webHidden/>
               </w:rPr>
-              <w:instrText xml:space="preserve"> PAGEREF _Toc76039814 \h </w:instrText>
+              <w:instrText xml:space="preserve"> PAGEREF _Toc100732645 \h </w:instrText>
             </w:r>
             <w:r>
               <w:rPr>
@@ -541,7 +540,7 @@
                 <w:noProof/>
                 <w:webHidden/>
               </w:rPr>
-              <w:t>1</w:t>
+              <w:t>2</w:t>
             </w:r>
             <w:r>
               <w:rPr>
@@ -562,7 +561,7 @@
               <w:szCs w:val="22"/>
             </w:rPr>
           </w:pPr>
-          <w:hyperlink w:anchor="_Toc76039815" w:history="1">
+          <w:hyperlink w:anchor="_Toc100732646" w:history="1">
             <w:r>
               <w:rPr>
                 <w:rStyle w:val="Hyperlink"/>
@@ -589,7 +588,7 @@
                 <w:noProof/>
                 <w:webHidden/>
               </w:rPr>
-              <w:instrText xml:space="preserve"> PAGEREF _Toc76039815 \h </w:instrText>
+              <w:instrText xml:space="preserve"> PAGEREF _Toc100732646 \h </w:instrText>
             </w:r>
             <w:r>
               <w:rPr>
@@ -609,7 +608,7 @@
                 <w:noProof/>
                 <w:webHidden/>
               </w:rPr>
-              <w:t>1</w:t>
+              <w:t>2</w:t>
             </w:r>
             <w:r>
               <w:rPr>
@@ -632,7 +631,7 @@
               <w:szCs w:val="22"/>
             </w:rPr>
           </w:pPr>
-          <w:hyperlink w:anchor="_Toc76039816" w:history="1">
+          <w:hyperlink w:anchor="_Toc100732647" w:history="1">
             <w:r>
               <w:rPr>
                 <w:rStyle w:val="Hyperlink"/>
@@ -659,7 +658,7 @@
                 <w:noProof/>
                 <w:webHidden/>
               </w:rPr>
-              <w:instrText xml:space="preserve"> PAGEREF _Toc76039816 \h </w:instrText>
+              <w:instrText xml:space="preserve"> PAGEREF _Toc100732647 \h </w:instrText>
             </w:r>
             <w:r>
               <w:rPr>
@@ -700,7 +699,7 @@
               <w:szCs w:val="22"/>
             </w:rPr>
           </w:pPr>
-          <w:hyperlink w:anchor="_Toc76039817" w:history="1">
+          <w:hyperlink w:anchor="_Toc100732648" w:history="1">
             <w:r>
               <w:rPr>
                 <w:rStyle w:val="Hyperlink"/>
@@ -727,7 +726,7 @@
                 <w:noProof/>
                 <w:webHidden/>
               </w:rPr>
-              <w:instrText xml:space="preserve"> PAGEREF _Toc76039817 \h </w:instrText>
+              <w:instrText xml:space="preserve"> PAGEREF _Toc100732648 \h </w:instrText>
             </w:r>
             <w:r>
               <w:rPr>
@@ -759,6 +758,9 @@
           </w:hyperlink>
         </w:p>
         <w:p>
+          <w:pPr>
+            <w:widowControl w:val="0"/>
+          </w:pPr>
           <w:r>
             <w:rPr>
               <w:b/>
@@ -772,17 +774,14 @@
     </w:sdt>
     <w:p>
       <w:pPr>
-        <w:pStyle w:val="Heading1"/>
-        <w:jc w:val="left"/>
-      </w:pPr>
-    </w:p>
-    <w:p>
-      <w:pPr>
         <w:pStyle w:val="Heading2"/>
+        <w:keepNext w:val="0"/>
+        <w:keepLines w:val="0"/>
+        <w:widowControl w:val="0"/>
       </w:pPr>
       <w:bookmarkStart w:id="5" w:name="_Toc38287183"/>
       <w:bookmarkStart w:id="6" w:name="_Toc38364713"/>
-      <w:bookmarkStart w:id="7" w:name="_Toc76039809"/>
+      <w:bookmarkStart w:id="7" w:name="_Toc100732641"/>
       <w:bookmarkStart w:id="8" w:name="_Toc351651355"/>
       <w:r>
         <w:t>SUBPART 5311.1 — SELECTING AND DEVELOPING REQUIREMENT DOCUMENTS</w:t>
@@ -796,8 +795,11 @@
     <w:p>
       <w:pPr>
         <w:pStyle w:val="Heading3"/>
+        <w:keepNext w:val="0"/>
+        <w:keepLines w:val="0"/>
+        <w:widowControl w:val="0"/>
       </w:pPr>
-      <w:bookmarkStart w:id="11" w:name="_Toc76039810"/>
+      <w:bookmarkStart w:id="11" w:name="_Toc100732642"/>
       <w:r>
         <w:t>5311.103   Market Acceptance</w:t>
       </w:r>
@@ -810,6 +812,7 @@
     <w:p>
       <w:pPr>
         <w:pStyle w:val="List1"/>
+        <w:widowControl w:val="0"/>
       </w:pPr>
       <w:r>
         <w:t xml:space="preserve">(a)  The contracting officer is </w:t>
@@ -829,10 +832,12 @@
     <w:p>
       <w:pPr>
         <w:pStyle w:val="Heading2"/>
+        <w:keepNext w:val="0"/>
+        <w:keepLines w:val="0"/>
+        <w:widowControl w:val="0"/>
       </w:pPr>
-      <w:bookmarkStart w:id="15" w:name="_Toc76039811"/>
-      <w:r>
-        <w:lastRenderedPageBreak/>
+      <w:bookmarkStart w:id="15" w:name="_Toc100732643"/>
+      <w:r>
         <w:t>SUBPART 5311.2 —USING AND MAINTAINING REQUIREMENTS DOCUMENTS</w:t>
       </w:r>
       <w:bookmarkStart w:id="16" w:name="_Toc38287186"/>
@@ -844,55 +849,44 @@
     <w:p>
       <w:pPr>
         <w:pStyle w:val="Heading3"/>
+        <w:keepNext w:val="0"/>
+        <w:keepLines w:val="0"/>
+        <w:widowControl w:val="0"/>
       </w:pPr>
-      <w:bookmarkStart w:id="18" w:name="_Toc76039812"/>
-      <w:r>
-        <w:t>5311.273-3</w:t>
-      </w:r>
-      <w:r>
-        <w:t xml:space="preserve"> </w:t>
-      </w:r>
-      <w:r>
-        <w:t xml:space="preserve">  Procedures</w:t>
-      </w:r>
+      <w:bookmarkStart w:id="18" w:name="_Toc38287187"/>
+      <w:bookmarkStart w:id="19" w:name="_Toc38364717"/>
+      <w:bookmarkStart w:id="20" w:name="_Toc100732644"/>
       <w:bookmarkEnd w:id="16"/>
       <w:bookmarkEnd w:id="17"/>
+      <w:r>
+        <w:t>5311.274-2</w:t>
+      </w:r>
+      <w:r>
+        <w:t xml:space="preserve"> </w:t>
+      </w:r>
+      <w:r>
+        <w:t xml:space="preserve">  Policy for unique item identification</w:t>
+      </w:r>
       <w:bookmarkEnd w:id="18"/>
+      <w:bookmarkEnd w:id="19"/>
+      <w:bookmarkEnd w:id="20"/>
     </w:p>
     <w:p>
       <w:pPr>
-        <w:pStyle w:val="List2"/>
+        <w:pStyle w:val="List1"/>
+        <w:widowControl w:val="0"/>
       </w:pPr>
       <w:r>
-        <w:t>(3)</w:t>
-      </w:r>
-      <w:r>
-        <w:t xml:space="preserve"> Submit determinations through the </w:t>
-      </w:r>
-      <w:r>
-        <w:t>SCO</w:t>
-      </w:r>
-      <w:r>
-        <w:t xml:space="preserve"> </w:t>
-      </w:r>
-      <w:r>
-        <w:t xml:space="preserve">to </w:t>
-      </w:r>
-      <w:hyperlink r:id="rId11" w:history="1">
-        <w:r>
-          <w:rPr>
-            <w:rStyle w:val="Hyperlink"/>
-          </w:rPr>
-          <w:t>SAF/AQC</w:t>
-        </w:r>
-      </w:hyperlink>
-      <w:r>
-        <w:t xml:space="preserve"> for HCA </w:t>
-      </w:r>
-      <w:r>
-        <w:t xml:space="preserve">approval (see </w:t>
-      </w:r>
-      <w:hyperlink r:id="rId12" w:anchor="p531127333" w:history="1">
+        <w:rPr>
+          <w:color w:val="auto"/>
+          <w:lang w:val="en"/>
+        </w:rPr>
+        <w:t xml:space="preserve">(b)(1)   </w:t>
+      </w:r>
+      <w:r>
+        <w:t xml:space="preserve">See </w:t>
+      </w:r>
+      <w:hyperlink r:id="rId11" w:anchor="p53112742b2iB" w:history="1">
         <w:r>
           <w:rPr>
             <w:rStyle w:val="Hyperlink"/>
@@ -901,57 +895,12 @@
         </w:r>
       </w:hyperlink>
       <w:r>
-        <w:t>).</w:t>
-      </w:r>
-      <w:bookmarkStart w:id="19" w:name="_Toc38287187"/>
-      <w:bookmarkStart w:id="20" w:name="_Toc38364717"/>
+        <w:t>.</w:t>
+      </w:r>
     </w:p>
     <w:p>
       <w:pPr>
-        <w:pStyle w:val="Heading3"/>
-      </w:pPr>
-      <w:bookmarkStart w:id="21" w:name="_Toc76039813"/>
-      <w:r>
-        <w:t>5311.274-2</w:t>
-      </w:r>
-      <w:r>
-        <w:t xml:space="preserve"> </w:t>
-      </w:r>
-      <w:r>
-        <w:t xml:space="preserve">  Policy for unique item identification</w:t>
-      </w:r>
-      <w:bookmarkEnd w:id="19"/>
-      <w:bookmarkEnd w:id="20"/>
-      <w:bookmarkEnd w:id="21"/>
-    </w:p>
-    <w:p>
-      <w:pPr>
-        <w:pStyle w:val="List1"/>
-      </w:pPr>
-      <w:r>
-        <w:rPr>
-          <w:color w:val="auto"/>
-          <w:lang w:val="en"/>
-        </w:rPr>
-        <w:t xml:space="preserve">(b)(1)   </w:t>
-      </w:r>
-      <w:r>
-        <w:t xml:space="preserve">See </w:t>
-      </w:r>
-      <w:hyperlink r:id="rId13" w:anchor="p53112742b2iB" w:history="1">
-        <w:r>
-          <w:rPr>
-            <w:rStyle w:val="Hyperlink"/>
-          </w:rPr>
-          <w:t>MP5301.601(a)(i)</w:t>
-        </w:r>
-      </w:hyperlink>
-      <w:r>
-        <w:t>.</w:t>
-      </w:r>
-    </w:p>
-    <w:p>
-      <w:pPr>
+        <w:widowControl w:val="0"/>
         <w:overflowPunct/>
         <w:spacing w:before="0" w:after="0"/>
         <w:ind w:left="432"/>
@@ -979,12 +928,40 @@
         <w:rPr>
           <w:szCs w:val="24"/>
         </w:rPr>
-        <w:t>See MP5301.601-90. For ACAT I programs, submit determinations through the PEO for approval.</w:t>
+        <w:t xml:space="preserve">See </w:t>
+      </w:r>
+      <w:hyperlink r:id="rId12" w:history="1">
+        <w:r>
+          <w:rPr>
+            <w:rStyle w:val="Hyperlink"/>
+            <w:szCs w:val="24"/>
+          </w:rPr>
+          <w:t>MP5301.601-90</w:t>
+        </w:r>
+      </w:hyperlink>
+      <w:r>
+        <w:rPr>
+          <w:szCs w:val="24"/>
+        </w:rPr>
+        <w:t xml:space="preserve">. </w:t>
+      </w:r>
+      <w:r>
+        <w:rPr>
+          <w:szCs w:val="24"/>
+        </w:rPr>
+        <w:t xml:space="preserve">  </w:t>
+      </w:r>
+      <w:r>
+        <w:rPr>
+          <w:szCs w:val="24"/>
+        </w:rPr>
+        <w:t>For ACAT I programs, submit determinations through the PEO for approval.</w:t>
       </w:r>
     </w:p>
     <w:p>
       <w:pPr>
         <w:pStyle w:val="List1"/>
+        <w:widowControl w:val="0"/>
       </w:pPr>
       <w:r>
         <w:t xml:space="preserve"> </w:t>
@@ -992,7 +969,7 @@
       <w:r>
         <w:t xml:space="preserve">(b)(2)(i)(B)  See </w:t>
       </w:r>
-      <w:hyperlink r:id="rId14" w:anchor="p53112742b2iB" w:history="1">
+      <w:hyperlink r:id="rId13" w:anchor="p53112742b2iB" w:history="1">
         <w:r>
           <w:rPr>
             <w:rStyle w:val="Hyperlink"/>
@@ -1017,55 +994,37 @@
       </w:r>
     </w:p>
     <w:p>
-      <w:r>
-        <w:t xml:space="preserve">See </w:t>
-      </w:r>
-      <w:hyperlink r:id="rId15" w:history="1">
-        <w:r>
-          <w:rPr>
-            <w:rStyle w:val="Hyperlink"/>
-          </w:rPr>
-          <w:t xml:space="preserve">AFMC </w:t>
-        </w:r>
-        <w:r>
-          <w:rPr>
-            <w:rStyle w:val="Hyperlink"/>
-          </w:rPr>
-          <w:t>PGI 5311.304</w:t>
-        </w:r>
-        <w:r>
-          <w:rPr>
-            <w:rStyle w:val="Hyperlink"/>
-          </w:rPr>
-          <w:t>-90</w:t>
-        </w:r>
-      </w:hyperlink>
+      <w:pPr>
+        <w:pStyle w:val="Heading2"/>
+        <w:keepNext w:val="0"/>
+        <w:keepLines w:val="0"/>
+        <w:widowControl w:val="0"/>
+      </w:pPr>
+      <w:bookmarkStart w:id="21" w:name="_Toc100732645"/>
       <w:bookmarkStart w:id="22" w:name="_Toc38287188"/>
       <w:bookmarkStart w:id="23" w:name="_Toc38364718"/>
+      <w:r>
+        <w:t>SUBPART 5311.5 — LIQUIDATED DAMAGES</w:t>
+      </w:r>
+      <w:bookmarkEnd w:id="21"/>
     </w:p>
     <w:p>
       <w:pPr>
-        <w:pStyle w:val="Heading2"/>
+        <w:pStyle w:val="Heading3"/>
+        <w:keepNext w:val="0"/>
+        <w:keepLines w:val="0"/>
+        <w:widowControl w:val="0"/>
       </w:pPr>
-      <w:bookmarkStart w:id="24" w:name="_Toc76039814"/>
-      <w:r>
-        <w:t>SUBPART 5311.5 — LIQUIDATED DAMAGES</w:t>
+      <w:bookmarkStart w:id="24" w:name="_Toc100732646"/>
+      <w:r>
+        <w:t>5311.501   Policy</w:t>
       </w:r>
       <w:bookmarkEnd w:id="24"/>
     </w:p>
     <w:p>
       <w:pPr>
-        <w:pStyle w:val="Heading3"/>
-      </w:pPr>
-      <w:bookmarkStart w:id="25" w:name="_Toc76039815"/>
-      <w:r>
-        <w:t>5311.501   Policy</w:t>
-      </w:r>
-      <w:bookmarkEnd w:id="25"/>
-    </w:p>
-    <w:p>
-      <w:pPr>
         <w:pStyle w:val="List1"/>
+        <w:widowControl w:val="0"/>
       </w:pPr>
       <w:r>
         <w:rPr>
@@ -1099,9 +1058,39 @@
           <w:color w:val="000000"/>
           <w:szCs w:val="24"/>
         </w:rPr>
-        <w:t xml:space="preserve">See MP5301.601-90. Submit requests through the SCO to </w:t>
-      </w:r>
-      <w:hyperlink r:id="rId16" w:history="1">
+        <w:t xml:space="preserve">See </w:t>
+      </w:r>
+      <w:hyperlink r:id="rId14" w:history="1">
+        <w:r>
+          <w:rPr>
+            <w:rStyle w:val="Hyperlink"/>
+            <w:szCs w:val="24"/>
+          </w:rPr>
+          <w:t>MP5301.601-90</w:t>
+        </w:r>
+      </w:hyperlink>
+      <w:r>
+        <w:rPr>
+          <w:color w:val="000000"/>
+          <w:szCs w:val="24"/>
+        </w:rPr>
+        <w:t xml:space="preserve">. </w:t>
+      </w:r>
+      <w:r>
+        <w:rPr>
+          <w:color w:val="000000"/>
+          <w:szCs w:val="24"/>
+        </w:rPr>
+        <w:t xml:space="preserve"> </w:t>
+      </w:r>
+      <w:r>
+        <w:rPr>
+          <w:color w:val="000000"/>
+          <w:szCs w:val="24"/>
+        </w:rPr>
+        <w:t xml:space="preserve">Submit requests through the SCO to </w:t>
+      </w:r>
+      <w:hyperlink r:id="rId15" w:history="1">
         <w:r>
           <w:rPr>
             <w:rStyle w:val="Hyperlink"/>
@@ -1126,24 +1115,30 @@
     <w:p>
       <w:pPr>
         <w:pStyle w:val="Heading2"/>
+        <w:keepNext w:val="0"/>
+        <w:keepLines w:val="0"/>
+        <w:widowControl w:val="0"/>
       </w:pPr>
-      <w:bookmarkStart w:id="26" w:name="_Toc76039816"/>
+      <w:bookmarkStart w:id="25" w:name="_Toc100732647"/>
       <w:r>
         <w:t>SUBPART 5311.6 — PRIORITIES AND ALLOCATIONS</w:t>
       </w:r>
-      <w:bookmarkStart w:id="27" w:name="_Toc351651360"/>
-      <w:bookmarkStart w:id="28" w:name="_Toc38287189"/>
-      <w:bookmarkStart w:id="29" w:name="_Toc38364719"/>
+      <w:bookmarkStart w:id="26" w:name="_Toc351651360"/>
+      <w:bookmarkStart w:id="27" w:name="_Toc38287189"/>
+      <w:bookmarkStart w:id="28" w:name="_Toc38364719"/>
       <w:bookmarkEnd w:id="12"/>
       <w:bookmarkEnd w:id="22"/>
       <w:bookmarkEnd w:id="23"/>
-      <w:bookmarkEnd w:id="26"/>
+      <w:bookmarkEnd w:id="25"/>
     </w:p>
     <w:p>
       <w:pPr>
         <w:pStyle w:val="Heading3"/>
+        <w:keepNext w:val="0"/>
+        <w:keepLines w:val="0"/>
+        <w:widowControl w:val="0"/>
       </w:pPr>
-      <w:bookmarkStart w:id="30" w:name="_Toc76039817"/>
+      <w:bookmarkStart w:id="29" w:name="_Toc100732648"/>
       <w:r>
         <w:t>5311.603</w:t>
       </w:r>
@@ -1153,13 +1148,14 @@
       <w:r>
         <w:t xml:space="preserve">  Procedures</w:t>
       </w:r>
+      <w:bookmarkEnd w:id="26"/>
       <w:bookmarkEnd w:id="27"/>
       <w:bookmarkEnd w:id="28"/>
       <w:bookmarkEnd w:id="29"/>
-      <w:bookmarkEnd w:id="30"/>
     </w:p>
     <w:p>
       <w:pPr>
+        <w:widowControl w:val="0"/>
         <w:spacing w:after="0"/>
       </w:pPr>
       <w:r>
@@ -1174,7 +1170,7 @@
         </w:rPr>
         <w:t xml:space="preserve"> </w:t>
       </w:r>
-      <w:hyperlink r:id="rId17" w:history="1">
+      <w:hyperlink r:id="rId16" w:history="1">
         <w:r>
           <w:rPr>
             <w:rStyle w:val="Hyperlink"/>
@@ -1189,7 +1185,14 @@
         <w:rPr>
           <w:i/>
         </w:rPr>
-        <w:t xml:space="preserve"> Integrated Life Cycle Management</w:t>
+        <w:t xml:space="preserve"> </w:t>
+      </w:r>
+      <w:r>
+        <w:rPr>
+          <w:i/>
+        </w:rPr>
+        <w:lastRenderedPageBreak/>
+        <w:t>Integrated Life Cycle Management</w:t>
       </w:r>
       <w:r>
         <w:rPr>
@@ -1200,14 +1203,21 @@
     </w:p>
     <w:p>
       <w:pPr>
+        <w:widowControl w:val="0"/>
+        <w:spacing w:after="0"/>
+      </w:pPr>
+    </w:p>
+    <w:p>
+      <w:pPr>
+        <w:widowControl w:val="0"/>
         <w:spacing w:after="0"/>
       </w:pPr>
     </w:p>
     <w:sectPr>
-      <w:headerReference w:type="even" r:id="rId18"/>
-      <w:headerReference w:type="default" r:id="rId19"/>
-      <w:footerReference w:type="even" r:id="rId20"/>
-      <w:footerReference w:type="default" r:id="rId21"/>
+      <w:headerReference w:type="even" r:id="rId17"/>
+      <w:headerReference w:type="default" r:id="rId18"/>
+      <w:footerReference w:type="even" r:id="rId19"/>
+      <w:footerReference w:type="default" r:id="rId20"/>
       <w:endnotePr>
         <w:numFmt w:val="decimal"/>
       </w:endnotePr>
@@ -1222,7 +1232,7 @@
 </file>
 
 <file path=word/endnotes.xml><?xml version="1.0" encoding="utf-8"?>
-<w:endnotes xmlns:wpc="http://schemas.microsoft.com/office/word/2010/wordprocessingCanvas" xmlns:cx="http://schemas.microsoft.com/office/drawing/2014/chartex" xmlns:cx1="http://schemas.microsoft.com/office/drawing/2015/9/8/chartex" xmlns:mc="http://schemas.openxmlformats.org/markup-compatibility/2006" xmlns:o="urn:schemas-microsoft-com:office:office" xmlns:r="http://schemas.openxmlformats.org/officeDocument/2006/relationships" xmlns:m="http://schemas.openxmlformats.org/officeDocument/2006/math" xmlns:v="urn:schemas-microsoft-com:vml" xmlns:wp14="http://schemas.microsoft.com/office/word/2010/wordprocessingDrawing" xmlns:wp="http://schemas.openxmlformats.org/drawingml/2006/wordprocessingDrawing" xmlns:w10="urn:schemas-microsoft-com:office:word" xmlns:w="http://schemas.openxmlformats.org/wordprocessingml/2006/main" xmlns:w14="http://schemas.microsoft.com/office/word/2010/wordml" xmlns:w15="http://schemas.microsoft.com/office/word/2012/wordml" xmlns:w16se="http://schemas.microsoft.com/office/word/2015/wordml/symex" xmlns:wpg="http://schemas.microsoft.com/office/word/2010/wordprocessingGroup" xmlns:wpi="http://schemas.microsoft.com/office/word/2010/wordprocessingInk" xmlns:wne="http://schemas.microsoft.com/office/word/2006/wordml" xmlns:wps="http://schemas.microsoft.com/office/word/2010/wordprocessingShape" mc:Ignorable="w14 w15 w16se wp14">
+<w:endnotes xmlns:wpc="http://schemas.microsoft.com/office/word/2010/wordprocessingCanvas" xmlns:cx="http://schemas.microsoft.com/office/drawing/2014/chartex" xmlns:cx1="http://schemas.microsoft.com/office/drawing/2015/9/8/chartex" xmlns:cx2="http://schemas.microsoft.com/office/drawing/2015/10/21/chartex" xmlns:cx3="http://schemas.microsoft.com/office/drawing/2016/5/9/chartex" xmlns:cx4="http://schemas.microsoft.com/office/drawing/2016/5/10/chartex" xmlns:cx5="http://schemas.microsoft.com/office/drawing/2016/5/11/chartex" xmlns:cx6="http://schemas.microsoft.com/office/drawing/2016/5/12/chartex" xmlns:cx7="http://schemas.microsoft.com/office/drawing/2016/5/13/chartex" xmlns:cx8="http://schemas.microsoft.com/office/drawing/2016/5/14/chartex" xmlns:mc="http://schemas.openxmlformats.org/markup-compatibility/2006" xmlns:aink="http://schemas.microsoft.com/office/drawing/2016/ink" xmlns:am3d="http://schemas.microsoft.com/office/drawing/2017/model3d" xmlns:o="urn:schemas-microsoft-com:office:office" xmlns:oel="http://schemas.microsoft.com/office/2019/extlst" xmlns:r="http://schemas.openxmlformats.org/officeDocument/2006/relationships" xmlns:m="http://schemas.openxmlformats.org/officeDocument/2006/math" xmlns:v="urn:schemas-microsoft-com:vml" xmlns:wp14="http://schemas.microsoft.com/office/word/2010/wordprocessingDrawing" xmlns:wp="http://schemas.openxmlformats.org/drawingml/2006/wordprocessingDrawing" xmlns:w10="urn:schemas-microsoft-com:office:word" xmlns:w="http://schemas.openxmlformats.org/wordprocessingml/2006/main" xmlns:w14="http://schemas.microsoft.com/office/word/2010/wordml" xmlns:w15="http://schemas.microsoft.com/office/word/2012/wordml" xmlns:w16cex="http://schemas.microsoft.com/office/word/2018/wordml/cex" xmlns:w16cid="http://schemas.microsoft.com/office/word/2016/wordml/cid" xmlns:w16="http://schemas.microsoft.com/office/word/2018/wordml" xmlns:w16sdtdh="http://schemas.microsoft.com/office/word/2020/wordml/sdtdatahash" xmlns:w16se="http://schemas.microsoft.com/office/word/2015/wordml/symex" xmlns:wpg="http://schemas.microsoft.com/office/word/2010/wordprocessingGroup" xmlns:wpi="http://schemas.microsoft.com/office/word/2010/wordprocessingInk" xmlns:wne="http://schemas.microsoft.com/office/word/2006/wordml" xmlns:wps="http://schemas.microsoft.com/office/word/2010/wordprocessingShape" mc:Ignorable="w14 w15 w16se w16cid w16 w16cex w16sdtdh wp14">
   <w:endnote w:type="separator" w:id="-1">
     <w:p>
       <w:r>
@@ -1241,7 +1251,7 @@
 </file>
 
 <file path=word/footer1.xml><?xml version="1.0" encoding="utf-8"?>
-<w:ftr xmlns:wpc="http://schemas.microsoft.com/office/word/2010/wordprocessingCanvas" xmlns:cx="http://schemas.microsoft.com/office/drawing/2014/chartex" xmlns:cx1="http://schemas.microsoft.com/office/drawing/2015/9/8/chartex" xmlns:mc="http://schemas.openxmlformats.org/markup-compatibility/2006" xmlns:o="urn:schemas-microsoft-com:office:office" xmlns:r="http://schemas.openxmlformats.org/officeDocument/2006/relationships" xmlns:m="http://schemas.openxmlformats.org/officeDocument/2006/math" xmlns:v="urn:schemas-microsoft-com:vml" xmlns:wp14="http://schemas.microsoft.com/office/word/2010/wordprocessingDrawing" xmlns:wp="http://schemas.openxmlformats.org/drawingml/2006/wordprocessingDrawing" xmlns:w10="urn:schemas-microsoft-com:office:word" xmlns:w="http://schemas.openxmlformats.org/wordprocessingml/2006/main" xmlns:w14="http://schemas.microsoft.com/office/word/2010/wordml" xmlns:w15="http://schemas.microsoft.com/office/word/2012/wordml" xmlns:w16se="http://schemas.microsoft.com/office/word/2015/wordml/symex" xmlns:wpg="http://schemas.microsoft.com/office/word/2010/wordprocessingGroup" xmlns:wpi="http://schemas.microsoft.com/office/word/2010/wordprocessingInk" xmlns:wne="http://schemas.microsoft.com/office/word/2006/wordml" xmlns:wps="http://schemas.microsoft.com/office/word/2010/wordprocessingShape" mc:Ignorable="w14 w15 w16se wp14">
+<w:ftr xmlns:wpc="http://schemas.microsoft.com/office/word/2010/wordprocessingCanvas" xmlns:cx="http://schemas.microsoft.com/office/drawing/2014/chartex" xmlns:cx1="http://schemas.microsoft.com/office/drawing/2015/9/8/chartex" xmlns:cx2="http://schemas.microsoft.com/office/drawing/2015/10/21/chartex" xmlns:cx3="http://schemas.microsoft.com/office/drawing/2016/5/9/chartex" xmlns:cx4="http://schemas.microsoft.com/office/drawing/2016/5/10/chartex" xmlns:cx5="http://schemas.microsoft.com/office/drawing/2016/5/11/chartex" xmlns:cx6="http://schemas.microsoft.com/office/drawing/2016/5/12/chartex" xmlns:cx7="http://schemas.microsoft.com/office/drawing/2016/5/13/chartex" xmlns:cx8="http://schemas.microsoft.com/office/drawing/2016/5/14/chartex" xmlns:mc="http://schemas.openxmlformats.org/markup-compatibility/2006" xmlns:aink="http://schemas.microsoft.com/office/drawing/2016/ink" xmlns:am3d="http://schemas.microsoft.com/office/drawing/2017/model3d" xmlns:o="urn:schemas-microsoft-com:office:office" xmlns:oel="http://schemas.microsoft.com/office/2019/extlst" xmlns:r="http://schemas.openxmlformats.org/officeDocument/2006/relationships" xmlns:m="http://schemas.openxmlformats.org/officeDocument/2006/math" xmlns:v="urn:schemas-microsoft-com:vml" xmlns:wp14="http://schemas.microsoft.com/office/word/2010/wordprocessingDrawing" xmlns:wp="http://schemas.openxmlformats.org/drawingml/2006/wordprocessingDrawing" xmlns:w10="urn:schemas-microsoft-com:office:word" xmlns:w="http://schemas.openxmlformats.org/wordprocessingml/2006/main" xmlns:w14="http://schemas.microsoft.com/office/word/2010/wordml" xmlns:w15="http://schemas.microsoft.com/office/word/2012/wordml" xmlns:w16cex="http://schemas.microsoft.com/office/word/2018/wordml/cex" xmlns:w16cid="http://schemas.microsoft.com/office/word/2016/wordml/cid" xmlns:w16="http://schemas.microsoft.com/office/word/2018/wordml" xmlns:w16sdtdh="http://schemas.microsoft.com/office/word/2020/wordml/sdtdatahash" xmlns:w16se="http://schemas.microsoft.com/office/word/2015/wordml/symex" xmlns:wpg="http://schemas.microsoft.com/office/word/2010/wordprocessingGroup" xmlns:wpi="http://schemas.microsoft.com/office/word/2010/wordprocessingInk" xmlns:wne="http://schemas.microsoft.com/office/word/2006/wordml" xmlns:wps="http://schemas.microsoft.com/office/word/2010/wordprocessingShape" mc:Ignorable="w14 w15 w16se w16cid w16 w16cex w16sdtdh wp14">
   <w:p>
     <w:pPr>
       <w:ind w:right="360" w:firstLine="360"/>
@@ -1258,7 +1268,7 @@
 </file>
 
 <file path=word/footer2.xml><?xml version="1.0" encoding="utf-8"?>
-<w:ftr xmlns:wpc="http://schemas.microsoft.com/office/word/2010/wordprocessingCanvas" xmlns:cx="http://schemas.microsoft.com/office/drawing/2014/chartex" xmlns:cx1="http://schemas.microsoft.com/office/drawing/2015/9/8/chartex" xmlns:mc="http://schemas.openxmlformats.org/markup-compatibility/2006" xmlns:o="urn:schemas-microsoft-com:office:office" xmlns:r="http://schemas.openxmlformats.org/officeDocument/2006/relationships" xmlns:m="http://schemas.openxmlformats.org/officeDocument/2006/math" xmlns:v="urn:schemas-microsoft-com:vml" xmlns:wp14="http://schemas.microsoft.com/office/word/2010/wordprocessingDrawing" xmlns:wp="http://schemas.openxmlformats.org/drawingml/2006/wordprocessingDrawing" xmlns:w10="urn:schemas-microsoft-com:office:word" xmlns:w="http://schemas.openxmlformats.org/wordprocessingml/2006/main" xmlns:w14="http://schemas.microsoft.com/office/word/2010/wordml" xmlns:w15="http://schemas.microsoft.com/office/word/2012/wordml" xmlns:w16se="http://schemas.microsoft.com/office/word/2015/wordml/symex" xmlns:wpg="http://schemas.microsoft.com/office/word/2010/wordprocessingGroup" xmlns:wpi="http://schemas.microsoft.com/office/word/2010/wordprocessingInk" xmlns:wne="http://schemas.microsoft.com/office/word/2006/wordml" xmlns:wps="http://schemas.microsoft.com/office/word/2010/wordprocessingShape" mc:Ignorable="w14 w15 w16se wp14">
+<w:ftr xmlns:wpc="http://schemas.microsoft.com/office/word/2010/wordprocessingCanvas" xmlns:cx="http://schemas.microsoft.com/office/drawing/2014/chartex" xmlns:cx1="http://schemas.microsoft.com/office/drawing/2015/9/8/chartex" xmlns:cx2="http://schemas.microsoft.com/office/drawing/2015/10/21/chartex" xmlns:cx3="http://schemas.microsoft.com/office/drawing/2016/5/9/chartex" xmlns:cx4="http://schemas.microsoft.com/office/drawing/2016/5/10/chartex" xmlns:cx5="http://schemas.microsoft.com/office/drawing/2016/5/11/chartex" xmlns:cx6="http://schemas.microsoft.com/office/drawing/2016/5/12/chartex" xmlns:cx7="http://schemas.microsoft.com/office/drawing/2016/5/13/chartex" xmlns:cx8="http://schemas.microsoft.com/office/drawing/2016/5/14/chartex" xmlns:mc="http://schemas.openxmlformats.org/markup-compatibility/2006" xmlns:aink="http://schemas.microsoft.com/office/drawing/2016/ink" xmlns:am3d="http://schemas.microsoft.com/office/drawing/2017/model3d" xmlns:o="urn:schemas-microsoft-com:office:office" xmlns:oel="http://schemas.microsoft.com/office/2019/extlst" xmlns:r="http://schemas.openxmlformats.org/officeDocument/2006/relationships" xmlns:m="http://schemas.openxmlformats.org/officeDocument/2006/math" xmlns:v="urn:schemas-microsoft-com:vml" xmlns:wp14="http://schemas.microsoft.com/office/word/2010/wordprocessingDrawing" xmlns:wp="http://schemas.openxmlformats.org/drawingml/2006/wordprocessingDrawing" xmlns:w10="urn:schemas-microsoft-com:office:word" xmlns:w="http://schemas.openxmlformats.org/wordprocessingml/2006/main" xmlns:w14="http://schemas.microsoft.com/office/word/2010/wordml" xmlns:w15="http://schemas.microsoft.com/office/word/2012/wordml" xmlns:w16cex="http://schemas.microsoft.com/office/word/2018/wordml/cex" xmlns:w16cid="http://schemas.microsoft.com/office/word/2016/wordml/cid" xmlns:w16="http://schemas.microsoft.com/office/word/2018/wordml" xmlns:w16sdtdh="http://schemas.microsoft.com/office/word/2020/wordml/sdtdatahash" xmlns:w16se="http://schemas.microsoft.com/office/word/2015/wordml/symex" xmlns:wpg="http://schemas.microsoft.com/office/word/2010/wordprocessingGroup" xmlns:wpi="http://schemas.microsoft.com/office/word/2010/wordprocessingInk" xmlns:wne="http://schemas.microsoft.com/office/word/2006/wordml" xmlns:wps="http://schemas.microsoft.com/office/word/2010/wordprocessingShape" mc:Ignorable="w14 w15 w16se w16cid w16 w16cex w16sdtdh wp14">
   <w:p>
     <w:pPr>
       <w:pStyle w:val="Footer"/>
@@ -1318,7 +1328,7 @@
 </file>
 
 <file path=word/footnotes.xml><?xml version="1.0" encoding="utf-8"?>
-<w:footnotes xmlns:wpc="http://schemas.microsoft.com/office/word/2010/wordprocessingCanvas" xmlns:cx="http://schemas.microsoft.com/office/drawing/2014/chartex" xmlns:cx1="http://schemas.microsoft.com/office/drawing/2015/9/8/chartex" xmlns:mc="http://schemas.openxmlformats.org/markup-compatibility/2006" xmlns:o="urn:schemas-microsoft-com:office:office" xmlns:r="http://schemas.openxmlformats.org/officeDocument/2006/relationships" xmlns:m="http://schemas.openxmlformats.org/officeDocument/2006/math" xmlns:v="urn:schemas-microsoft-com:vml" xmlns:wp14="http://schemas.microsoft.com/office/word/2010/wordprocessingDrawing" xmlns:wp="http://schemas.openxmlformats.org/drawingml/2006/wordprocessingDrawing" xmlns:w10="urn:schemas-microsoft-com:office:word" xmlns:w="http://schemas.openxmlformats.org/wordprocessingml/2006/main" xmlns:w14="http://schemas.microsoft.com/office/word/2010/wordml" xmlns:w15="http://schemas.microsoft.com/office/word/2012/wordml" xmlns:w16se="http://schemas.microsoft.com/office/word/2015/wordml/symex" xmlns:wpg="http://schemas.microsoft.com/office/word/2010/wordprocessingGroup" xmlns:wpi="http://schemas.microsoft.com/office/word/2010/wordprocessingInk" xmlns:wne="http://schemas.microsoft.com/office/word/2006/wordml" xmlns:wps="http://schemas.microsoft.com/office/word/2010/wordprocessingShape" mc:Ignorable="w14 w15 w16se wp14">
+<w:footnotes xmlns:wpc="http://schemas.microsoft.com/office/word/2010/wordprocessingCanvas" xmlns:cx="http://schemas.microsoft.com/office/drawing/2014/chartex" xmlns:cx1="http://schemas.microsoft.com/office/drawing/2015/9/8/chartex" xmlns:cx2="http://schemas.microsoft.com/office/drawing/2015/10/21/chartex" xmlns:cx3="http://schemas.microsoft.com/office/drawing/2016/5/9/chartex" xmlns:cx4="http://schemas.microsoft.com/office/drawing/2016/5/10/chartex" xmlns:cx5="http://schemas.microsoft.com/office/drawing/2016/5/11/chartex" xmlns:cx6="http://schemas.microsoft.com/office/drawing/2016/5/12/chartex" xmlns:cx7="http://schemas.microsoft.com/office/drawing/2016/5/13/chartex" xmlns:cx8="http://schemas.microsoft.com/office/drawing/2016/5/14/chartex" xmlns:mc="http://schemas.openxmlformats.org/markup-compatibility/2006" xmlns:aink="http://schemas.microsoft.com/office/drawing/2016/ink" xmlns:am3d="http://schemas.microsoft.com/office/drawing/2017/model3d" xmlns:o="urn:schemas-microsoft-com:office:office" xmlns:oel="http://schemas.microsoft.com/office/2019/extlst" xmlns:r="http://schemas.openxmlformats.org/officeDocument/2006/relationships" xmlns:m="http://schemas.openxmlformats.org/officeDocument/2006/math" xmlns:v="urn:schemas-microsoft-com:vml" xmlns:wp14="http://schemas.microsoft.com/office/word/2010/wordprocessingDrawing" xmlns:wp="http://schemas.openxmlformats.org/drawingml/2006/wordprocessingDrawing" xmlns:w10="urn:schemas-microsoft-com:office:word" xmlns:w="http://schemas.openxmlformats.org/wordprocessingml/2006/main" xmlns:w14="http://schemas.microsoft.com/office/word/2010/wordml" xmlns:w15="http://schemas.microsoft.com/office/word/2012/wordml" xmlns:w16cex="http://schemas.microsoft.com/office/word/2018/wordml/cex" xmlns:w16cid="http://schemas.microsoft.com/office/word/2016/wordml/cid" xmlns:w16="http://schemas.microsoft.com/office/word/2018/wordml" xmlns:w16sdtdh="http://schemas.microsoft.com/office/word/2020/wordml/sdtdatahash" xmlns:w16se="http://schemas.microsoft.com/office/word/2015/wordml/symex" xmlns:wpg="http://schemas.microsoft.com/office/word/2010/wordprocessingGroup" xmlns:wpi="http://schemas.microsoft.com/office/word/2010/wordprocessingInk" xmlns:wne="http://schemas.microsoft.com/office/word/2006/wordml" xmlns:wps="http://schemas.microsoft.com/office/word/2010/wordprocessingShape" mc:Ignorable="w14 w15 w16se w16cid w16 w16cex w16sdtdh wp14">
   <w:footnote w:type="separator" w:id="-1">
     <w:p>
       <w:r>
@@ -1337,7 +1347,7 @@
 </file>
 
 <file path=word/header1.xml><?xml version="1.0" encoding="utf-8"?>
-<w:hdr xmlns:wpc="http://schemas.microsoft.com/office/word/2010/wordprocessingCanvas" xmlns:cx="http://schemas.microsoft.com/office/drawing/2014/chartex" xmlns:cx1="http://schemas.microsoft.com/office/drawing/2015/9/8/chartex" xmlns:mc="http://schemas.openxmlformats.org/markup-compatibility/2006" xmlns:o="urn:schemas-microsoft-com:office:office" xmlns:r="http://schemas.openxmlformats.org/officeDocument/2006/relationships" xmlns:m="http://schemas.openxmlformats.org/officeDocument/2006/math" xmlns:v="urn:schemas-microsoft-com:vml" xmlns:wp14="http://schemas.microsoft.com/office/word/2010/wordprocessingDrawing" xmlns:wp="http://schemas.openxmlformats.org/drawingml/2006/wordprocessingDrawing" xmlns:w10="urn:schemas-microsoft-com:office:word" xmlns:w="http://schemas.openxmlformats.org/wordprocessingml/2006/main" xmlns:w14="http://schemas.microsoft.com/office/word/2010/wordml" xmlns:w15="http://schemas.microsoft.com/office/word/2012/wordml" xmlns:w16se="http://schemas.microsoft.com/office/word/2015/wordml/symex" xmlns:wpg="http://schemas.microsoft.com/office/word/2010/wordprocessingGroup" xmlns:wpi="http://schemas.microsoft.com/office/word/2010/wordprocessingInk" xmlns:wne="http://schemas.microsoft.com/office/word/2006/wordml" xmlns:wps="http://schemas.microsoft.com/office/word/2010/wordprocessingShape" mc:Ignorable="w14 w15 w16se wp14">
+<w:hdr xmlns:wpc="http://schemas.microsoft.com/office/word/2010/wordprocessingCanvas" xmlns:cx="http://schemas.microsoft.com/office/drawing/2014/chartex" xmlns:cx1="http://schemas.microsoft.com/office/drawing/2015/9/8/chartex" xmlns:cx2="http://schemas.microsoft.com/office/drawing/2015/10/21/chartex" xmlns:cx3="http://schemas.microsoft.com/office/drawing/2016/5/9/chartex" xmlns:cx4="http://schemas.microsoft.com/office/drawing/2016/5/10/chartex" xmlns:cx5="http://schemas.microsoft.com/office/drawing/2016/5/11/chartex" xmlns:cx6="http://schemas.microsoft.com/office/drawing/2016/5/12/chartex" xmlns:cx7="http://schemas.microsoft.com/office/drawing/2016/5/13/chartex" xmlns:cx8="http://schemas.microsoft.com/office/drawing/2016/5/14/chartex" xmlns:mc="http://schemas.openxmlformats.org/markup-compatibility/2006" xmlns:aink="http://schemas.microsoft.com/office/drawing/2016/ink" xmlns:am3d="http://schemas.microsoft.com/office/drawing/2017/model3d" xmlns:o="urn:schemas-microsoft-com:office:office" xmlns:oel="http://schemas.microsoft.com/office/2019/extlst" xmlns:r="http://schemas.openxmlformats.org/officeDocument/2006/relationships" xmlns:m="http://schemas.openxmlformats.org/officeDocument/2006/math" xmlns:v="urn:schemas-microsoft-com:vml" xmlns:wp14="http://schemas.microsoft.com/office/word/2010/wordprocessingDrawing" xmlns:wp="http://schemas.openxmlformats.org/drawingml/2006/wordprocessingDrawing" xmlns:w10="urn:schemas-microsoft-com:office:word" xmlns:w="http://schemas.openxmlformats.org/wordprocessingml/2006/main" xmlns:w14="http://schemas.microsoft.com/office/word/2010/wordml" xmlns:w15="http://schemas.microsoft.com/office/word/2012/wordml" xmlns:w16cex="http://schemas.microsoft.com/office/word/2018/wordml/cex" xmlns:w16cid="http://schemas.microsoft.com/office/word/2016/wordml/cid" xmlns:w16="http://schemas.microsoft.com/office/word/2018/wordml" xmlns:w16sdtdh="http://schemas.microsoft.com/office/word/2020/wordml/sdtdatahash" xmlns:w16se="http://schemas.microsoft.com/office/word/2015/wordml/symex" xmlns:wpg="http://schemas.microsoft.com/office/word/2010/wordprocessingGroup" xmlns:wpi="http://schemas.microsoft.com/office/word/2010/wordprocessingInk" xmlns:wne="http://schemas.microsoft.com/office/word/2006/wordml" xmlns:wps="http://schemas.microsoft.com/office/word/2010/wordprocessingShape" mc:Ignorable="w14 w15 w16se w16cid w16 w16cex w16sdtdh wp14">
   <w:p>
     <w:pPr>
       <w:spacing w:before="120"/>
@@ -1362,7 +1372,7 @@
 </file>
 
 <file path=word/header2.xml><?xml version="1.0" encoding="utf-8"?>
-<w:hdr xmlns:wpc="http://schemas.microsoft.com/office/word/2010/wordprocessingCanvas" xmlns:cx="http://schemas.microsoft.com/office/drawing/2014/chartex" xmlns:cx1="http://schemas.microsoft.com/office/drawing/2015/9/8/chartex" xmlns:mc="http://schemas.openxmlformats.org/markup-compatibility/2006" xmlns:o="urn:schemas-microsoft-com:office:office" xmlns:r="http://schemas.openxmlformats.org/officeDocument/2006/relationships" xmlns:m="http://schemas.openxmlformats.org/officeDocument/2006/math" xmlns:v="urn:schemas-microsoft-com:vml" xmlns:wp14="http://schemas.microsoft.com/office/word/2010/wordprocessingDrawing" xmlns:wp="http://schemas.openxmlformats.org/drawingml/2006/wordprocessingDrawing" xmlns:w10="urn:schemas-microsoft-com:office:word" xmlns:w="http://schemas.openxmlformats.org/wordprocessingml/2006/main" xmlns:w14="http://schemas.microsoft.com/office/word/2010/wordml" xmlns:w15="http://schemas.microsoft.com/office/word/2012/wordml" xmlns:w16se="http://schemas.microsoft.com/office/word/2015/wordml/symex" xmlns:wpg="http://schemas.microsoft.com/office/word/2010/wordprocessingGroup" xmlns:wpi="http://schemas.microsoft.com/office/word/2010/wordprocessingInk" xmlns:wne="http://schemas.microsoft.com/office/word/2006/wordml" xmlns:wps="http://schemas.microsoft.com/office/word/2010/wordprocessingShape" mc:Ignorable="w14 w15 w16se wp14">
+<w:hdr xmlns:wpc="http://schemas.microsoft.com/office/word/2010/wordprocessingCanvas" xmlns:cx="http://schemas.microsoft.com/office/drawing/2014/chartex" xmlns:cx1="http://schemas.microsoft.com/office/drawing/2015/9/8/chartex" xmlns:cx2="http://schemas.microsoft.com/office/drawing/2015/10/21/chartex" xmlns:cx3="http://schemas.microsoft.com/office/drawing/2016/5/9/chartex" xmlns:cx4="http://schemas.microsoft.com/office/drawing/2016/5/10/chartex" xmlns:cx5="http://schemas.microsoft.com/office/drawing/2016/5/11/chartex" xmlns:cx6="http://schemas.microsoft.com/office/drawing/2016/5/12/chartex" xmlns:cx7="http://schemas.microsoft.com/office/drawing/2016/5/13/chartex" xmlns:cx8="http://schemas.microsoft.com/office/drawing/2016/5/14/chartex" xmlns:mc="http://schemas.openxmlformats.org/markup-compatibility/2006" xmlns:aink="http://schemas.microsoft.com/office/drawing/2016/ink" xmlns:am3d="http://schemas.microsoft.com/office/drawing/2017/model3d" xmlns:o="urn:schemas-microsoft-com:office:office" xmlns:oel="http://schemas.microsoft.com/office/2019/extlst" xmlns:r="http://schemas.openxmlformats.org/officeDocument/2006/relationships" xmlns:m="http://schemas.openxmlformats.org/officeDocument/2006/math" xmlns:v="urn:schemas-microsoft-com:vml" xmlns:wp14="http://schemas.microsoft.com/office/word/2010/wordprocessingDrawing" xmlns:wp="http://schemas.openxmlformats.org/drawingml/2006/wordprocessingDrawing" xmlns:w10="urn:schemas-microsoft-com:office:word" xmlns:w="http://schemas.openxmlformats.org/wordprocessingml/2006/main" xmlns:w14="http://schemas.microsoft.com/office/word/2010/wordml" xmlns:w15="http://schemas.microsoft.com/office/word/2012/wordml" xmlns:w16cex="http://schemas.microsoft.com/office/word/2018/wordml/cex" xmlns:w16cid="http://schemas.microsoft.com/office/word/2016/wordml/cid" xmlns:w16="http://schemas.microsoft.com/office/word/2018/wordml" xmlns:w16sdtdh="http://schemas.microsoft.com/office/word/2020/wordml/sdtdatahash" xmlns:w16se="http://schemas.microsoft.com/office/word/2015/wordml/symex" xmlns:wpg="http://schemas.microsoft.com/office/word/2010/wordprocessingGroup" xmlns:wpi="http://schemas.microsoft.com/office/word/2010/wordprocessingInk" xmlns:wne="http://schemas.microsoft.com/office/word/2006/wordml" xmlns:wps="http://schemas.microsoft.com/office/word/2010/wordprocessingShape" mc:Ignorable="w14 w15 w16se w16cid w16 w16cex w16sdtdh wp14">
   <w:p>
     <w:pPr>
       <w:pStyle w:val="Heading2"/>
@@ -1390,7 +1400,7 @@
 </file>
 
 <file path=word/numbering.xml><?xml version="1.0" encoding="utf-8"?>
-<w:numbering xmlns:wpc="http://schemas.microsoft.com/office/word/2010/wordprocessingCanvas" xmlns:cx="http://schemas.microsoft.com/office/drawing/2014/chartex" xmlns:cx1="http://schemas.microsoft.com/office/drawing/2015/9/8/chartex" xmlns:mc="http://schemas.openxmlformats.org/markup-compatibility/2006" xmlns:o="urn:schemas-microsoft-com:office:office" xmlns:r="http://schemas.openxmlformats.org/officeDocument/2006/relationships" xmlns:m="http://schemas.openxmlformats.org/officeDocument/2006/math" xmlns:v="urn:schemas-microsoft-com:vml" xmlns:wp14="http://schemas.microsoft.com/office/word/2010/wordprocessingDrawing" xmlns:wp="http://schemas.openxmlformats.org/drawingml/2006/wordprocessingDrawing" xmlns:w10="urn:schemas-microsoft-com:office:word" xmlns:w="http://schemas.openxmlformats.org/wordprocessingml/2006/main" xmlns:w14="http://schemas.microsoft.com/office/word/2010/wordml" xmlns:w15="http://schemas.microsoft.com/office/word/2012/wordml" xmlns:w16se="http://schemas.microsoft.com/office/word/2015/wordml/symex" xmlns:wpg="http://schemas.microsoft.com/office/word/2010/wordprocessingGroup" xmlns:wpi="http://schemas.microsoft.com/office/word/2010/wordprocessingInk" xmlns:wne="http://schemas.microsoft.com/office/word/2006/wordml" xmlns:wps="http://schemas.microsoft.com/office/word/2010/wordprocessingShape" mc:Ignorable="w14 w15 w16se wp14">
+<w:numbering xmlns:wpc="http://schemas.microsoft.com/office/word/2010/wordprocessingCanvas" xmlns:cx="http://schemas.microsoft.com/office/drawing/2014/chartex" xmlns:cx1="http://schemas.microsoft.com/office/drawing/2015/9/8/chartex" xmlns:cx2="http://schemas.microsoft.com/office/drawing/2015/10/21/chartex" xmlns:cx3="http://schemas.microsoft.com/office/drawing/2016/5/9/chartex" xmlns:cx4="http://schemas.microsoft.com/office/drawing/2016/5/10/chartex" xmlns:cx5="http://schemas.microsoft.com/office/drawing/2016/5/11/chartex" xmlns:cx6="http://schemas.microsoft.com/office/drawing/2016/5/12/chartex" xmlns:cx7="http://schemas.microsoft.com/office/drawing/2016/5/13/chartex" xmlns:cx8="http://schemas.microsoft.com/office/drawing/2016/5/14/chartex" xmlns:mc="http://schemas.openxmlformats.org/markup-compatibility/2006" xmlns:aink="http://schemas.microsoft.com/office/drawing/2016/ink" xmlns:am3d="http://schemas.microsoft.com/office/drawing/2017/model3d" xmlns:o="urn:schemas-microsoft-com:office:office" xmlns:oel="http://schemas.microsoft.com/office/2019/extlst" xmlns:r="http://schemas.openxmlformats.org/officeDocument/2006/relationships" xmlns:m="http://schemas.openxmlformats.org/officeDocument/2006/math" xmlns:v="urn:schemas-microsoft-com:vml" xmlns:wp14="http://schemas.microsoft.com/office/word/2010/wordprocessingDrawing" xmlns:wp="http://schemas.openxmlformats.org/drawingml/2006/wordprocessingDrawing" xmlns:w10="urn:schemas-microsoft-com:office:word" xmlns:w="http://schemas.openxmlformats.org/wordprocessingml/2006/main" xmlns:w14="http://schemas.microsoft.com/office/word/2010/wordml" xmlns:w15="http://schemas.microsoft.com/office/word/2012/wordml" xmlns:w16cex="http://schemas.microsoft.com/office/word/2018/wordml/cex" xmlns:w16cid="http://schemas.microsoft.com/office/word/2016/wordml/cid" xmlns:w16="http://schemas.microsoft.com/office/word/2018/wordml" xmlns:w16sdtdh="http://schemas.microsoft.com/office/word/2020/wordml/sdtdatahash" xmlns:w16se="http://schemas.microsoft.com/office/word/2015/wordml/symex" xmlns:wpg="http://schemas.microsoft.com/office/word/2010/wordprocessingGroup" xmlns:wpi="http://schemas.microsoft.com/office/word/2010/wordprocessingInk" xmlns:wne="http://schemas.microsoft.com/office/word/2006/wordml" xmlns:wps="http://schemas.microsoft.com/office/word/2010/wordprocessingShape" mc:Ignorable="w14 w15 w16se w16cid w16 w16cex w16sdtdh wp14">
   <w:abstractNum w:abstractNumId="0" w15:restartNumberingAfterBreak="0">
     <w:nsid w:val="54324393"/>
     <w:multiLevelType w:val="hybridMultilevel"/>
@@ -1480,14 +1490,14 @@
       </w:pPr>
     </w:lvl>
   </w:abstractNum>
-  <w:num w:numId="1">
+  <w:num w:numId="1" w16cid:durableId="642929316">
     <w:abstractNumId w:val="0"/>
   </w:num>
 </w:numbering>
 </file>
 
 <file path=word/styles.xml><?xml version="1.0" encoding="utf-8"?>
-<w:styles xmlns:mc="http://schemas.openxmlformats.org/markup-compatibility/2006" xmlns:r="http://schemas.openxmlformats.org/officeDocument/2006/relationships" xmlns:w="http://schemas.openxmlformats.org/wordprocessingml/2006/main" xmlns:w14="http://schemas.microsoft.com/office/word/2010/wordml" xmlns:w15="http://schemas.microsoft.com/office/word/2012/wordml" xmlns:w16se="http://schemas.microsoft.com/office/word/2015/wordml/symex" mc:Ignorable="w14 w15 w16se">
+<w:styles xmlns:mc="http://schemas.openxmlformats.org/markup-compatibility/2006" xmlns:r="http://schemas.openxmlformats.org/officeDocument/2006/relationships" xmlns:w="http://schemas.openxmlformats.org/wordprocessingml/2006/main" xmlns:w14="http://schemas.microsoft.com/office/word/2010/wordml" xmlns:w15="http://schemas.microsoft.com/office/word/2012/wordml" xmlns:w16cex="http://schemas.microsoft.com/office/word/2018/wordml/cex" xmlns:w16cid="http://schemas.microsoft.com/office/word/2016/wordml/cid" xmlns:w16="http://schemas.microsoft.com/office/word/2018/wordml" xmlns:w16sdtdh="http://schemas.microsoft.com/office/word/2020/wordml/sdtdatahash" xmlns:w16se="http://schemas.microsoft.com/office/word/2015/wordml/symex" mc:Ignorable="w14 w15 w16se w16cid w16 w16cex w16sdtdh">
   <w:docDefaults>
     <w:rPrDefault>
       <w:rPr>
@@ -1497,7 +1507,7 @@
     </w:rPrDefault>
     <w:pPrDefault/>
   </w:docDefaults>
-  <w:latentStyles w:defLockedState="0" w:defUIPriority="0" w:defSemiHidden="0" w:defUnhideWhenUsed="0" w:defQFormat="0" w:count="371">
+  <w:latentStyles w:defLockedState="0" w:defUIPriority="0" w:defSemiHidden="0" w:defUnhideWhenUsed="0" w:defQFormat="0" w:count="376">
     <w:lsdException w:name="Normal" w:qFormat="1"/>
     <w:lsdException w:name="heading 1" w:qFormat="1"/>
     <w:lsdException w:name="heading 2" w:qFormat="1"/>
@@ -1597,7 +1607,6 @@
     <w:lsdException w:name="HTML Sample" w:semiHidden="1" w:unhideWhenUsed="1"/>
     <w:lsdException w:name="HTML Typewriter" w:semiHidden="1" w:unhideWhenUsed="1"/>
     <w:lsdException w:name="HTML Variable" w:semiHidden="1" w:unhideWhenUsed="1"/>
-    <w:lsdException w:name="Normal Table" w:semiHidden="1" w:unhideWhenUsed="1"/>
     <w:lsdException w:name="annotation subject" w:semiHidden="1" w:unhideWhenUsed="1"/>
     <w:lsdException w:name="No List" w:semiHidden="1" w:unhideWhenUsed="1"/>
     <w:lsdException w:name="Outline List 1" w:semiHidden="1" w:unhideWhenUsed="1"/>
@@ -1640,11 +1649,8 @@
     <w:lsdException w:name="Table Contemporary" w:semiHidden="1" w:unhideWhenUsed="1"/>
     <w:lsdException w:name="Table Elegant" w:semiHidden="1" w:unhideWhenUsed="1"/>
     <w:lsdException w:name="Table Professional" w:semiHidden="1" w:unhideWhenUsed="1"/>
-    <w:lsdException w:name="Table Subtle 1" w:semiHidden="1" w:unhideWhenUsed="1"/>
     <w:lsdException w:name="Table Subtle 2" w:semiHidden="1" w:unhideWhenUsed="1"/>
     <w:lsdException w:name="Table Web 1" w:semiHidden="1" w:unhideWhenUsed="1"/>
-    <w:lsdException w:name="Table Web 2" w:semiHidden="1" w:unhideWhenUsed="1"/>
-    <w:lsdException w:name="Table Web 3" w:semiHidden="1" w:unhideWhenUsed="1"/>
     <w:lsdException w:name="Balloon Text" w:semiHidden="1" w:unhideWhenUsed="1"/>
     <w:lsdException w:name="Table Theme" w:semiHidden="1" w:unhideWhenUsed="1"/>
     <w:lsdException w:name="Placeholder Text" w:semiHidden="1" w:uiPriority="99"/>
@@ -1862,6 +1868,11 @@
     <w:lsdException w:name="List Table 5 Dark Accent 6" w:uiPriority="50"/>
     <w:lsdException w:name="List Table 6 Colorful Accent 6" w:uiPriority="51"/>
     <w:lsdException w:name="List Table 7 Colorful Accent 6" w:uiPriority="52"/>
+    <w:lsdException w:name="Mention" w:semiHidden="1" w:uiPriority="99" w:unhideWhenUsed="1"/>
+    <w:lsdException w:name="Smart Hyperlink" w:semiHidden="1" w:uiPriority="99" w:unhideWhenUsed="1"/>
+    <w:lsdException w:name="Hashtag" w:semiHidden="1" w:uiPriority="99" w:unhideWhenUsed="1"/>
+    <w:lsdException w:name="Unresolved Mention" w:semiHidden="1" w:uiPriority="99" w:unhideWhenUsed="1"/>
+    <w:lsdException w:name="Smart Link" w:semiHidden="1" w:uiPriority="99" w:unhideWhenUsed="1"/>
   </w:latentStyles>
   <w:style w:type="paragraph" w:default="1" w:styleId="Normal">
     <w:name w:val="Normal"/>
@@ -3391,6 +3402,10 @@
 </file>
 
 <file path=customXml/item2.xml><?xml version="1.0" encoding="utf-8"?>
+<b:Sources xmlns:b="http://schemas.openxmlformats.org/officeDocument/2006/bibliography" xmlns="http://schemas.openxmlformats.org/officeDocument/2006/bibliography" SelectedStyle="\APASixthEditionOfficeOnline.xsl" StyleName="APA" Version="6"/>
+</file>
+
+<file path=customXml/item3.xml><?xml version="1.0" encoding="utf-8"?>
 <?mso-contentType ?>
 <FormTemplates xmlns="http://schemas.microsoft.com/sharepoint/v3/contenttype/forms">
   <Display>DocumentLibraryForm</Display>
@@ -3399,14 +3414,10 @@
 </FormTemplates>
 </file>
 
-<file path=customXml/item3.xml><?xml version="1.0" encoding="utf-8"?>
+<file path=customXml/item4.xml><?xml version="1.0" encoding="utf-8"?>
 <p:properties xmlns:p="http://schemas.microsoft.com/office/2006/metadata/properties" xmlns:xsi="http://www.w3.org/2001/XMLSchema-instance" xmlns:pc="http://schemas.microsoft.com/office/infopath/2007/PartnerControls">
   <documentManagement/>
 </p:properties>
-</file>
-
-<file path=customXml/item4.xml><?xml version="1.0" encoding="utf-8"?>
-<b:Sources xmlns:b="http://schemas.openxmlformats.org/officeDocument/2006/bibliography" xmlns="http://schemas.openxmlformats.org/officeDocument/2006/bibliography" SelectedStyle="\APASixthEditionOfficeOnline.xsl" StyleName="APA" Version="6"/>
 </file>
 
 <file path=customXml/itemProps1.xml><?xml version="1.0" encoding="utf-8"?>
@@ -3426,6 +3437,14 @@
 </file>
 
 <file path=customXml/itemProps2.xml><?xml version="1.0" encoding="utf-8"?>
+<ds:datastoreItem xmlns:ds="http://schemas.openxmlformats.org/officeDocument/2006/customXml" ds:itemID="{8FB75558-333F-41B3-8A55-0605FADF61FB}">
+  <ds:schemaRefs>
+    <ds:schemaRef ds:uri="http://schemas.openxmlformats.org/officeDocument/2006/bibliography"/>
+  </ds:schemaRefs>
+</ds:datastoreItem>
+</file>
+
+<file path=customXml/itemProps3.xml><?xml version="1.0" encoding="utf-8"?>
 <ds:datastoreItem xmlns:ds="http://schemas.openxmlformats.org/officeDocument/2006/customXml" ds:itemID="{B49F6584-67EE-4E14-9153-43B2F04B27B8}">
   <ds:schemaRefs>
     <ds:schemaRef ds:uri="http://schemas.microsoft.com/sharepoint/v3/contenttype/forms"/>
@@ -3433,7 +3452,7 @@
 </ds:datastoreItem>
 </file>
 
-<file path=customXml/itemProps3.xml><?xml version="1.0" encoding="utf-8"?>
+<file path=customXml/itemProps4.xml><?xml version="1.0" encoding="utf-8"?>
 <ds:datastoreItem xmlns:ds="http://schemas.openxmlformats.org/officeDocument/2006/customXml" ds:itemID="{EA370DDA-0785-4CB8-BB8D-C78DCC44515E}">
   <ds:schemaRefs>
     <ds:schemaRef ds:uri="http://schemas.microsoft.com/office/2006/documentManagement/types"/>
@@ -3446,12 +3465,4 @@
     <ds:schemaRef ds:uri="http://www.w3.org/XML/1998/namespace"/>
   </ds:schemaRefs>
 </ds:datastoreItem>
-</file>
-
-<file path=customXml/itemProps4.xml><?xml version="1.0" encoding="utf-8"?>
-<ds:datastoreItem xmlns:ds="http://schemas.openxmlformats.org/officeDocument/2006/customXml" ds:itemID="{D7C5A88F-4AF0-4049-A048-ED7092F28C74}">
-  <ds:schemaRefs>
-    <ds:schemaRef ds:uri="http://schemas.openxmlformats.org/officeDocument/2006/bibliography"/>
-  </ds:schemaRefs>
-</ds:datastoreItem>
 </file>